--- a/Document/Use-case specification/sign up.docx
+++ b/Document/Use-case specification/sign up.docx
@@ -7,7 +7,6 @@
         <w:pStyle w:val="a3"/>
         <w:jc w:val="right"/>
         <w:rPr>
-          <w:rFonts w:hint="eastAsia"/>
           <w:lang w:eastAsia="zh-CN"/>
         </w:rPr>
       </w:pPr>
@@ -25,22 +24,48 @@
         <w:wordWrap w:val="0"/>
         <w:jc w:val="right"/>
         <w:rPr>
-          <w:rFonts w:hint="eastAsia"/>
-          <w:lang w:eastAsia="zh-CN"/>
-        </w:rPr>
-      </w:pPr>
-      <w:fldSimple w:instr="title  \* Mergeformat ">
-        <w:r>
-          <w:t xml:space="preserve">Use-Case Specification: </w:t>
-        </w:r>
-        <w:r>
-          <w:rPr>
-            <w:rFonts w:hint="eastAsia"/>
-            <w:lang w:eastAsia="zh-CN"/>
-          </w:rPr>
-          <w:t>Sign up</w:t>
-        </w:r>
-      </w:fldSimple>
+          <w:lang w:eastAsia="zh-CN"/>
+        </w:rPr>
+      </w:pPr>
+      <w:r>
+        <w:fldChar w:fldCharType="begin"/>
+      </w:r>
+      <w:r>
+        <w:instrText xml:space="preserve">title  \* Mergeformat </w:instrText>
+      </w:r>
+      <w:r>
+        <w:fldChar w:fldCharType="separate"/>
+      </w:r>
+      <w:r>
+        <w:t xml:space="preserve">Use-Case Specification: </w:t>
+      </w:r>
+      <w:r>
+        <w:rPr>
+          <w:rFonts w:hint="eastAsia"/>
+          <w:lang w:eastAsia="zh-CN"/>
+        </w:rPr>
+        <w:t xml:space="preserve">Sign </w:t>
+      </w:r>
+      <w:r>
+        <w:rPr>
+          <w:rFonts w:hint="eastAsia"/>
+          <w:lang w:eastAsia="zh-CN"/>
+        </w:rPr>
+        <w:t>U</w:t>
+      </w:r>
+      <w:r>
+        <w:rPr>
+          <w:rFonts w:hint="eastAsia"/>
+          <w:lang w:eastAsia="zh-CN"/>
+        </w:rPr>
+        <w:t>p</w:t>
+      </w:r>
+      <w:r>
+        <w:rPr>
+          <w:lang w:eastAsia="zh-CN"/>
+        </w:rPr>
+        <w:fldChar w:fldCharType="end"/>
+      </w:r>
     </w:p>
     <w:p>
       <w:pPr>
@@ -53,7 +78,6 @@
         <w:pStyle w:val="a3"/>
         <w:jc w:val="right"/>
         <w:rPr>
-          <w:rFonts w:hint="eastAsia"/>
           <w:sz w:val="28"/>
           <w:lang w:eastAsia="zh-CN"/>
         </w:rPr>
@@ -70,7 +94,6 @@
         <w:pStyle w:val="InfoBlue"/>
         <w:ind w:left="0"/>
         <w:rPr>
-          <w:rFonts w:hint="eastAsia"/>
           <w:lang w:eastAsia="zh-CN"/>
         </w:rPr>
       </w:pPr>
@@ -220,17 +243,25 @@
             <w:pPr>
               <w:pStyle w:val="Tabletext"/>
               <w:rPr>
+                <w:lang w:eastAsia="zh-CN"/>
+              </w:rPr>
+            </w:pPr>
+            <w:r>
+              <w:rPr>
                 <w:rFonts w:hint="eastAsia"/>
                 <w:lang w:eastAsia="zh-CN"/>
               </w:rPr>
-            </w:pPr>
+              <w:t>0</w:t>
+            </w:r>
             <w:r>
               <w:rPr>
                 <w:rFonts w:hint="eastAsia"/>
                 <w:lang w:eastAsia="zh-CN"/>
               </w:rPr>
-              <w:t>08</w:t>
-            </w:r>
+              <w:t>5</w:t>
+            </w:r>
+            <w:bookmarkStart w:id="0" w:name="_GoBack"/>
+            <w:bookmarkEnd w:id="0"/>
             <w:r>
               <w:t>/</w:t>
             </w:r>
@@ -261,7 +292,6 @@
             <w:pPr>
               <w:pStyle w:val="Tabletext"/>
               <w:rPr>
-                <w:rFonts w:hint="eastAsia"/>
                 <w:lang w:eastAsia="zh-CN"/>
               </w:rPr>
             </w:pPr>
@@ -282,7 +312,6 @@
             <w:pPr>
               <w:pStyle w:val="Tabletext"/>
               <w:rPr>
-                <w:rFonts w:hint="eastAsia"/>
                 <w:lang w:eastAsia="zh-CN"/>
               </w:rPr>
             </w:pPr>
@@ -303,16 +332,24 @@
             <w:pPr>
               <w:pStyle w:val="Tabletext"/>
               <w:rPr>
+                <w:lang w:eastAsia="zh-CN"/>
+              </w:rPr>
+            </w:pPr>
+            <w:proofErr w:type="spellStart"/>
+            <w:r>
+              <w:rPr>
                 <w:rFonts w:hint="eastAsia"/>
                 <w:lang w:eastAsia="zh-CN"/>
               </w:rPr>
-            </w:pPr>
+              <w:t>Haibo</w:t>
+            </w:r>
+            <w:proofErr w:type="spellEnd"/>
             <w:r>
               <w:rPr>
                 <w:rFonts w:hint="eastAsia"/>
                 <w:lang w:eastAsia="zh-CN"/>
               </w:rPr>
-              <w:t>Haibo Liu</w:t>
+              <w:t xml:space="preserve"> Liu</w:t>
             </w:r>
           </w:p>
         </w:tc>
@@ -460,7 +497,13 @@
     <w:sdt>
       <w:sdtPr>
         <w:rPr>
-          <w:lang w:val="zh-CN"/>
+          <w:rFonts w:ascii="Times New Roman" w:eastAsiaTheme="minorEastAsia" w:hAnsi="Times New Roman" w:cs="Times New Roman"/>
+          <w:b w:val="0"/>
+          <w:bCs w:val="0"/>
+          <w:color w:val="auto"/>
+          <w:sz w:val="20"/>
+          <w:szCs w:val="20"/>
+          <w:lang w:val="zh-CN" w:eastAsia="en-US"/>
         </w:rPr>
         <w:id w:val="1439023608"/>
         <w:docPartObj>
@@ -468,15 +511,7 @@
           <w:docPartUnique/>
         </w:docPartObj>
       </w:sdtPr>
-      <w:sdtEndPr>
-        <w:rPr>
-          <w:rFonts w:ascii="Times New Roman" w:eastAsiaTheme="minorEastAsia" w:hAnsi="Times New Roman" w:cs="Times New Roman"/>
-          <w:color w:val="auto"/>
-          <w:sz w:val="20"/>
-          <w:szCs w:val="20"/>
-          <w:lang w:eastAsia="en-US"/>
-        </w:rPr>
-      </w:sdtEndPr>
+      <w:sdtEndPr/>
       <w:sdtContent>
         <w:p>
           <w:pPr>
@@ -1622,25 +1657,53 @@
         </w:rPr>
         <w:br w:type="page"/>
       </w:r>
-      <w:fldSimple w:instr="title  \* Mergeformat ">
-        <w:r>
-          <w:t xml:space="preserve">Use-Case Specification: </w:t>
-        </w:r>
-        <w:r>
-          <w:rPr>
-            <w:rFonts w:hint="eastAsia"/>
-            <w:lang w:eastAsia="zh-CN"/>
-          </w:rPr>
-          <w:t>Sign up</w:t>
-        </w:r>
-      </w:fldSimple>
-      <w:bookmarkStart w:id="0" w:name="_Toc423410237"/>
-      <w:bookmarkStart w:id="1" w:name="_Toc425054503"/>
+      <w:r>
+        <w:lastRenderedPageBreak/>
+        <w:fldChar w:fldCharType="begin"/>
+      </w:r>
+      <w:r>
+        <w:instrText xml:space="preserve">title  \* Mergeformat </w:instrText>
+      </w:r>
+      <w:r>
+        <w:fldChar w:fldCharType="separate"/>
+      </w:r>
+      <w:r>
+        <w:t xml:space="preserve">Use-Case Specification: </w:t>
+      </w:r>
+      <w:r>
+        <w:rPr>
+          <w:rFonts w:hint="eastAsia"/>
+          <w:lang w:eastAsia="zh-CN"/>
+        </w:rPr>
+        <w:t xml:space="preserve">Sign </w:t>
+      </w:r>
+      <w:r>
+        <w:rPr>
+          <w:rFonts w:hint="eastAsia"/>
+          <w:lang w:eastAsia="zh-CN"/>
+        </w:rPr>
+        <w:t>U</w:t>
+      </w:r>
+      <w:r>
+        <w:rPr>
+          <w:rFonts w:hint="eastAsia"/>
+          <w:lang w:eastAsia="zh-CN"/>
+        </w:rPr>
+        <w:t>p</w:t>
+      </w:r>
+      <w:r>
+        <w:rPr>
+          <w:lang w:eastAsia="zh-CN"/>
+        </w:rPr>
+        <w:fldChar w:fldCharType="end"/>
+      </w:r>
+      <w:bookmarkStart w:id="1" w:name="_Toc423410237"/>
+      <w:bookmarkStart w:id="2" w:name="_Toc425054503"/>
       <w:r>
         <w:t xml:space="preserve"> </w:t>
       </w:r>
-      <w:bookmarkEnd w:id="0"/>
       <w:bookmarkEnd w:id="1"/>
+      <w:bookmarkEnd w:id="2"/>
     </w:p>
     <w:p>
       <w:pPr>
@@ -1651,21 +1714,21 @@
       <w:pPr>
         <w:pStyle w:val="1"/>
       </w:pPr>
-      <w:bookmarkStart w:id="2" w:name="_Toc423410238"/>
-      <w:bookmarkStart w:id="3" w:name="_Toc425054504"/>
-      <w:bookmarkStart w:id="4" w:name="_Toc18988767"/>
-      <w:bookmarkStart w:id="5" w:name="_Toc423410239"/>
-      <w:bookmarkStart w:id="6" w:name="_Toc425054505"/>
-      <w:bookmarkStart w:id="7" w:name="_Toc305877643"/>
-      <w:bookmarkStart w:id="8" w:name="_Toc305878742"/>
+      <w:bookmarkStart w:id="3" w:name="_Toc423410238"/>
+      <w:bookmarkStart w:id="4" w:name="_Toc425054504"/>
+      <w:bookmarkStart w:id="5" w:name="_Toc18988767"/>
+      <w:bookmarkStart w:id="6" w:name="_Toc305877643"/>
+      <w:bookmarkStart w:id="7" w:name="_Toc305878742"/>
+      <w:bookmarkStart w:id="8" w:name="_Toc423410239"/>
+      <w:bookmarkStart w:id="9" w:name="_Toc425054505"/>
       <w:r>
         <w:t>Brief Description</w:t>
       </w:r>
-      <w:bookmarkEnd w:id="2"/>
       <w:bookmarkEnd w:id="3"/>
       <w:bookmarkEnd w:id="4"/>
+      <w:bookmarkEnd w:id="5"/>
+      <w:bookmarkEnd w:id="6"/>
       <w:bookmarkEnd w:id="7"/>
-      <w:bookmarkEnd w:id="8"/>
     </w:p>
     <w:p>
       <w:pPr>
@@ -1687,21 +1750,20 @@
         <w:pStyle w:val="1"/>
         <w:widowControl/>
       </w:pPr>
-      <w:bookmarkStart w:id="9" w:name="_Toc305877644"/>
-      <w:bookmarkStart w:id="10" w:name="_Toc305878743"/>
+      <w:bookmarkStart w:id="10" w:name="_Toc305877644"/>
+      <w:bookmarkStart w:id="11" w:name="_Toc305878743"/>
       <w:r>
         <w:t>Basic Flow of Events</w:t>
       </w:r>
-      <w:bookmarkEnd w:id="5"/>
-      <w:bookmarkEnd w:id="6"/>
+      <w:bookmarkEnd w:id="8"/>
       <w:bookmarkEnd w:id="9"/>
       <w:bookmarkEnd w:id="10"/>
+      <w:bookmarkEnd w:id="11"/>
     </w:p>
     <w:p>
       <w:pPr>
         <w:pStyle w:val="a9"/>
         <w:rPr>
-          <w:rFonts w:hint="eastAsia"/>
           <w:lang w:eastAsia="zh-CN"/>
         </w:rPr>
       </w:pPr>
@@ -1769,7 +1831,6 @@
           <w:numId w:val="22"/>
         </w:numPr>
         <w:rPr>
-          <w:rFonts w:hint="eastAsia"/>
           <w:lang w:eastAsia="zh-CN"/>
         </w:rPr>
       </w:pPr>
@@ -1836,7 +1897,6 @@
           <w:numId w:val="22"/>
         </w:numPr>
         <w:rPr>
-          <w:rFonts w:hint="eastAsia"/>
           <w:lang w:eastAsia="zh-CN"/>
         </w:rPr>
       </w:pPr>
@@ -1856,7 +1916,6 @@
           <w:numId w:val="22"/>
         </w:numPr>
         <w:rPr>
-          <w:rFonts w:hint="eastAsia"/>
           <w:lang w:eastAsia="zh-CN"/>
         </w:rPr>
       </w:pPr>
@@ -1916,7 +1975,6 @@
           <w:numId w:val="22"/>
         </w:numPr>
         <w:rPr>
-          <w:rFonts w:hint="eastAsia"/>
           <w:lang w:eastAsia="zh-CN"/>
         </w:rPr>
       </w:pPr>
@@ -1976,7 +2034,6 @@
           <w:numId w:val="22"/>
         </w:numPr>
         <w:rPr>
-          <w:rFonts w:hint="eastAsia"/>
           <w:lang w:eastAsia="zh-CN"/>
         </w:rPr>
       </w:pPr>
@@ -1996,7 +2053,6 @@
           <w:numId w:val="22"/>
         </w:numPr>
         <w:rPr>
-          <w:rFonts w:hint="eastAsia"/>
           <w:lang w:eastAsia="zh-CN"/>
         </w:rPr>
       </w:pPr>
@@ -2053,28 +2109,27 @@
       <w:pPr>
         <w:pStyle w:val="1"/>
       </w:pPr>
-      <w:bookmarkStart w:id="11" w:name="_Toc423410241"/>
-      <w:bookmarkStart w:id="12" w:name="_Toc425054507"/>
-      <w:bookmarkStart w:id="13" w:name="_Toc305877645"/>
-      <w:bookmarkStart w:id="14" w:name="_Toc305878744"/>
+      <w:bookmarkStart w:id="12" w:name="_Toc423410241"/>
+      <w:bookmarkStart w:id="13" w:name="_Toc425054507"/>
+      <w:bookmarkStart w:id="14" w:name="_Toc305877645"/>
+      <w:bookmarkStart w:id="15" w:name="_Toc305878744"/>
       <w:r>
         <w:t>Alternative Flows</w:t>
       </w:r>
-      <w:bookmarkEnd w:id="11"/>
       <w:bookmarkEnd w:id="12"/>
       <w:bookmarkEnd w:id="13"/>
       <w:bookmarkEnd w:id="14"/>
+      <w:bookmarkEnd w:id="15"/>
     </w:p>
     <w:p>
       <w:pPr>
         <w:pStyle w:val="2"/>
         <w:rPr>
-          <w:rFonts w:hint="eastAsia"/>
-          <w:lang w:eastAsia="zh-CN"/>
-        </w:rPr>
-      </w:pPr>
-      <w:bookmarkStart w:id="15" w:name="_Toc305877646"/>
-      <w:bookmarkStart w:id="16" w:name="_Toc305878745"/>
+          <w:lang w:eastAsia="zh-CN"/>
+        </w:rPr>
+      </w:pPr>
+      <w:bookmarkStart w:id="16" w:name="_Toc305877646"/>
+      <w:bookmarkStart w:id="17" w:name="_Toc305878745"/>
       <w:r>
         <w:rPr>
           <w:lang w:eastAsia="zh-CN"/>
@@ -2095,8 +2150,8 @@
         </w:rPr>
         <w:t>exists</w:t>
       </w:r>
-      <w:bookmarkEnd w:id="15"/>
       <w:bookmarkEnd w:id="16"/>
+      <w:bookmarkEnd w:id="17"/>
     </w:p>
     <w:p>
       <w:pPr>
@@ -2110,7 +2165,14 @@
           <w:rFonts w:hint="eastAsia"/>
           <w:lang w:eastAsia="zh-CN"/>
         </w:rPr>
-        <w:t>In step3 in the basic flow, the system checks that the username</w:t>
+        <w:t>In step3 of</w:t>
+      </w:r>
+      <w:r>
+        <w:rPr>
+          <w:rFonts w:hint="eastAsia"/>
+          <w:lang w:eastAsia="zh-CN"/>
+        </w:rPr>
+        <w:t xml:space="preserve"> the basic flow, the system checks that the username</w:t>
       </w:r>
       <w:r>
         <w:rPr>
@@ -2145,8 +2207,8 @@
       <w:pPr>
         <w:pStyle w:val="2"/>
       </w:pPr>
-      <w:bookmarkStart w:id="17" w:name="_Toc305877647"/>
-      <w:bookmarkStart w:id="18" w:name="_Toc305878746"/>
+      <w:bookmarkStart w:id="18" w:name="_Toc305877647"/>
+      <w:bookmarkStart w:id="19" w:name="_Toc305878746"/>
       <w:r>
         <w:rPr>
           <w:rFonts w:hint="eastAsia"/>
@@ -2154,94 +2216,103 @@
         </w:rPr>
         <w:t>Code is wrong</w:t>
       </w:r>
-      <w:bookmarkEnd w:id="17"/>
       <w:bookmarkEnd w:id="18"/>
-    </w:p>
-    <w:p>
-      <w:pPr>
-        <w:pStyle w:val="a9"/>
-        <w:rPr>
-          <w:lang w:eastAsia="zh-CN"/>
-        </w:rPr>
-      </w:pPr>
-      <w:r>
-        <w:rPr>
-          <w:rFonts w:hint="eastAsia"/>
-          <w:lang w:eastAsia="zh-CN"/>
-        </w:rPr>
-        <w:t xml:space="preserve">In step5 in the basic flow, the system checks that the code guest inputs is wrong, and then return to step4. </w:t>
-      </w:r>
-    </w:p>
-    <w:p>
-      <w:pPr>
-        <w:pStyle w:val="2"/>
-        <w:rPr>
-          <w:rFonts w:hint="eastAsia"/>
-          <w:lang w:eastAsia="zh-CN"/>
-        </w:rPr>
-      </w:pPr>
-      <w:bookmarkStart w:id="19" w:name="_Toc305878747"/>
-      <w:r>
-        <w:rPr>
-          <w:rFonts w:hint="eastAsia"/>
-          <w:lang w:eastAsia="zh-CN"/>
-        </w:rPr>
-        <w:t xml:space="preserve">Database </w:t>
-      </w:r>
-      <w:r>
-        <w:rPr>
-          <w:rFonts w:hint="eastAsia"/>
-          <w:lang w:eastAsia="zh-CN"/>
-        </w:rPr>
-        <w:t>connection fails</w:t>
-      </w:r>
       <w:bookmarkEnd w:id="19"/>
     </w:p>
     <w:p>
       <w:pPr>
-        <w:ind w:left="720"/>
-        <w:rPr>
-          <w:rFonts w:hint="eastAsia"/>
-          <w:lang w:eastAsia="zh-CN"/>
-        </w:rPr>
-      </w:pPr>
-      <w:r>
-        <w:rPr>
-          <w:rFonts w:hint="eastAsia"/>
-          <w:lang w:eastAsia="zh-CN"/>
-        </w:rPr>
-        <w:t>In step3 or step5 in the basic flow, the database connection fails, and then the system prompts the error information</w:t>
-      </w:r>
-      <w:r>
-        <w:rPr>
-          <w:rFonts w:hint="eastAsia"/>
-          <w:lang w:eastAsia="zh-CN"/>
-        </w:rPr>
-        <w:t xml:space="preserve"> and the use case ends. </w:t>
+        <w:pStyle w:val="a9"/>
+        <w:rPr>
+          <w:lang w:eastAsia="zh-CN"/>
+        </w:rPr>
+      </w:pPr>
+      <w:r>
+        <w:rPr>
+          <w:rFonts w:hint="eastAsia"/>
+          <w:lang w:eastAsia="zh-CN"/>
+        </w:rPr>
+        <w:t>In step5 of</w:t>
+      </w:r>
+      <w:r>
+        <w:rPr>
+          <w:rFonts w:hint="eastAsia"/>
+          <w:lang w:eastAsia="zh-CN"/>
+        </w:rPr>
+        <w:t xml:space="preserve"> the basic flow, the system checks that the code guest inputs is wrong, and then return to step4. </w:t>
       </w:r>
     </w:p>
     <w:p>
       <w:pPr>
+        <w:pStyle w:val="2"/>
+        <w:rPr>
+          <w:lang w:eastAsia="zh-CN"/>
+        </w:rPr>
+      </w:pPr>
+      <w:bookmarkStart w:id="20" w:name="_Toc305878747"/>
+      <w:r>
+        <w:rPr>
+          <w:rFonts w:hint="eastAsia"/>
+          <w:lang w:eastAsia="zh-CN"/>
+        </w:rPr>
+        <w:t xml:space="preserve">Database </w:t>
+      </w:r>
+      <w:r>
+        <w:rPr>
+          <w:rFonts w:hint="eastAsia"/>
+          <w:lang w:eastAsia="zh-CN"/>
+        </w:rPr>
+        <w:t>connection fails</w:t>
+      </w:r>
+      <w:bookmarkEnd w:id="20"/>
+    </w:p>
+    <w:p>
+      <w:pPr>
+        <w:ind w:left="720"/>
+        <w:rPr>
+          <w:lang w:eastAsia="zh-CN"/>
+        </w:rPr>
+      </w:pPr>
+      <w:r>
+        <w:rPr>
+          <w:rFonts w:hint="eastAsia"/>
+          <w:lang w:eastAsia="zh-CN"/>
+        </w:rPr>
+        <w:t>In step3 or step5 of</w:t>
+      </w:r>
+      <w:r>
+        <w:rPr>
+          <w:rFonts w:hint="eastAsia"/>
+          <w:lang w:eastAsia="zh-CN"/>
+        </w:rPr>
+        <w:t xml:space="preserve"> the basic flow, the database connection fails, and then the system prompts the error information</w:t>
+      </w:r>
+      <w:r>
+        <w:rPr>
+          <w:rFonts w:hint="eastAsia"/>
+          <w:lang w:eastAsia="zh-CN"/>
+        </w:rPr>
+        <w:t xml:space="preserve"> and the use case ends. </w:t>
+      </w:r>
+    </w:p>
+    <w:p>
+      <w:pPr>
         <w:pStyle w:val="1"/>
         <w:widowControl/>
         <w:rPr>
-          <w:rFonts w:hint="eastAsia"/>
-          <w:lang w:eastAsia="zh-CN"/>
-        </w:rPr>
-      </w:pPr>
-      <w:bookmarkStart w:id="20" w:name="_Toc423410253"/>
-      <w:bookmarkStart w:id="21" w:name="_Toc425054512"/>
-      <w:bookmarkStart w:id="22" w:name="_Toc305877649"/>
-      <w:bookmarkStart w:id="23" w:name="_Toc305878748"/>
-      <w:bookmarkStart w:id="24" w:name="_GoBack"/>
-      <w:bookmarkEnd w:id="24"/>
+          <w:lang w:eastAsia="zh-CN"/>
+        </w:rPr>
+      </w:pPr>
+      <w:bookmarkStart w:id="21" w:name="_Toc423410253"/>
+      <w:bookmarkStart w:id="22" w:name="_Toc425054512"/>
+      <w:bookmarkStart w:id="23" w:name="_Toc305877649"/>
+      <w:bookmarkStart w:id="24" w:name="_Toc305878748"/>
       <w:r>
         <w:t>Preconditions</w:t>
       </w:r>
-      <w:bookmarkEnd w:id="20"/>
       <w:bookmarkEnd w:id="21"/>
       <w:bookmarkEnd w:id="22"/>
       <w:bookmarkEnd w:id="23"/>
+      <w:bookmarkEnd w:id="24"/>
     </w:p>
     <w:p>
       <w:pPr>
@@ -2250,6 +2321,7 @@
           <w:lang w:eastAsia="zh-CN"/>
         </w:rPr>
       </w:pPr>
+      <w:proofErr w:type="gramStart"/>
       <w:r>
         <w:rPr>
           <w:rFonts w:hint="eastAsia"/>
@@ -2257,19 +2329,18 @@
         </w:rPr>
         <w:t>None.</w:t>
       </w:r>
+      <w:proofErr w:type="gramEnd"/>
     </w:p>
     <w:p>
       <w:pPr>
         <w:pStyle w:val="1"/>
         <w:widowControl/>
-        <w:rPr>
-          <w:rFonts w:hint="eastAsia"/>
-        </w:rPr>
       </w:pPr>
       <w:bookmarkStart w:id="25" w:name="_Toc423410255"/>
       <w:bookmarkStart w:id="26" w:name="_Toc425054514"/>
       <w:bookmarkStart w:id="27" w:name="_Toc305877651"/>
       <w:bookmarkStart w:id="28" w:name="_Toc305878749"/>
+      <w:proofErr w:type="spellStart"/>
       <w:r>
         <w:t>Postconditions</w:t>
       </w:r>
@@ -2277,6 +2348,7 @@
       <w:bookmarkEnd w:id="26"/>
       <w:bookmarkEnd w:id="27"/>
       <w:bookmarkEnd w:id="28"/>
+      <w:proofErr w:type="spellEnd"/>
     </w:p>
     <w:p>
       <w:pPr>
@@ -2304,7 +2376,6 @@
       <w:pPr>
         <w:pStyle w:val="1"/>
         <w:rPr>
-          <w:rFonts w:hint="eastAsia"/>
           <w:lang w:eastAsia="zh-CN"/>
         </w:rPr>
       </w:pPr>
@@ -2323,19 +2394,27 @@
           <w:lang w:eastAsia="zh-CN"/>
         </w:rPr>
       </w:pPr>
-      <w:r>
-        <w:rPr>
-          <w:rFonts w:hint="eastAsia"/>
-          <w:lang w:eastAsia="zh-CN"/>
-        </w:rPr>
-        <w:t xml:space="preserve">None. </w:t>
+      <w:proofErr w:type="gramStart"/>
+      <w:r>
+        <w:rPr>
+          <w:rFonts w:hint="eastAsia"/>
+          <w:lang w:eastAsia="zh-CN"/>
+        </w:rPr>
+        <w:t>None.</w:t>
+      </w:r>
+      <w:proofErr w:type="gramEnd"/>
+      <w:r>
+        <w:rPr>
+          <w:rFonts w:hint="eastAsia"/>
+          <w:lang w:eastAsia="zh-CN"/>
+        </w:rPr>
+        <w:t xml:space="preserve"> </w:t>
       </w:r>
     </w:p>
     <w:p>
       <w:pPr>
         <w:pStyle w:val="1"/>
         <w:rPr>
-          <w:rFonts w:hint="eastAsia"/>
           <w:lang w:eastAsia="zh-CN"/>
         </w:rPr>
       </w:pPr>
@@ -2354,19 +2433,27 @@
           <w:lang w:eastAsia="zh-CN"/>
         </w:rPr>
       </w:pPr>
-      <w:r>
-        <w:rPr>
-          <w:rFonts w:hint="eastAsia"/>
-          <w:lang w:eastAsia="zh-CN"/>
-        </w:rPr>
-        <w:t xml:space="preserve">None. </w:t>
+      <w:proofErr w:type="gramStart"/>
+      <w:r>
+        <w:rPr>
+          <w:rFonts w:hint="eastAsia"/>
+          <w:lang w:eastAsia="zh-CN"/>
+        </w:rPr>
+        <w:t>None.</w:t>
+      </w:r>
+      <w:proofErr w:type="gramEnd"/>
+      <w:r>
+        <w:rPr>
+          <w:rFonts w:hint="eastAsia"/>
+          <w:lang w:eastAsia="zh-CN"/>
+        </w:rPr>
+        <w:t xml:space="preserve"> </w:t>
       </w:r>
     </w:p>
     <w:p>
       <w:pPr>
         <w:pStyle w:val="1"/>
         <w:rPr>
-          <w:rFonts w:hint="eastAsia"/>
           <w:lang w:eastAsia="zh-CN"/>
         </w:rPr>
       </w:pPr>
@@ -2387,12 +2474,21 @@
           <w:lang w:eastAsia="zh-CN"/>
         </w:rPr>
       </w:pPr>
-      <w:r>
-        <w:rPr>
-          <w:rFonts w:hint="eastAsia"/>
-          <w:lang w:eastAsia="zh-CN"/>
-        </w:rPr>
-        <w:t xml:space="preserve">None. </w:t>
+      <w:proofErr w:type="gramStart"/>
+      <w:r>
+        <w:rPr>
+          <w:rFonts w:hint="eastAsia"/>
+          <w:lang w:eastAsia="zh-CN"/>
+        </w:rPr>
+        <w:t>None.</w:t>
+      </w:r>
+      <w:proofErr w:type="gramEnd"/>
+      <w:r>
+        <w:rPr>
+          <w:rFonts w:hint="eastAsia"/>
+          <w:lang w:eastAsia="zh-CN"/>
+        </w:rPr>
+        <w:t xml:space="preserve"> </w:t>
       </w:r>
     </w:p>
     <w:p>
@@ -2659,7 +2755,7 @@
       </w:pBdr>
       <w:jc w:val="right"/>
       <w:rPr>
-        <w:rFonts w:ascii="Arial" w:hAnsi="Arial" w:hint="eastAsia"/>
+        <w:rFonts w:ascii="Arial" w:hAnsi="Arial"/>
         <w:b/>
         <w:sz w:val="36"/>
         <w:lang w:eastAsia="zh-CN"/>
@@ -2722,7 +2818,6 @@
         <w:p>
           <w:pPr>
             <w:rPr>
-              <w:rFonts w:hint="eastAsia"/>
               <w:lang w:eastAsia="zh-CN"/>
             </w:rPr>
           </w:pPr>
@@ -2747,7 +2842,6 @@
             <w:spacing w:before="40"/>
             <w:ind w:right="68"/>
             <w:rPr>
-              <w:rFonts w:hint="eastAsia"/>
               <w:lang w:eastAsia="zh-CN"/>
             </w:rPr>
           </w:pPr>
@@ -2763,18 +2857,45 @@
           <w:tcW w:w="6379" w:type="dxa"/>
         </w:tcPr>
         <w:p>
-          <w:fldSimple w:instr="title  \* Mergeformat ">
-            <w:r>
-              <w:t xml:space="preserve">Use-Case Specification: </w:t>
-            </w:r>
-            <w:r>
-              <w:rPr>
-                <w:rFonts w:hint="eastAsia"/>
-                <w:lang w:eastAsia="zh-CN"/>
-              </w:rPr>
-              <w:t>Sign up</w:t>
-            </w:r>
-          </w:fldSimple>
+          <w:r>
+            <w:fldChar w:fldCharType="begin"/>
+          </w:r>
+          <w:r>
+            <w:instrText xml:space="preserve">title  \* Mergeformat </w:instrText>
+          </w:r>
+          <w:r>
+            <w:fldChar w:fldCharType="separate"/>
+          </w:r>
+          <w:r>
+            <w:t xml:space="preserve">Use-Case Specification: </w:t>
+          </w:r>
+          <w:r>
+            <w:rPr>
+              <w:rFonts w:hint="eastAsia"/>
+              <w:lang w:eastAsia="zh-CN"/>
+            </w:rPr>
+            <w:t xml:space="preserve">Sign </w:t>
+          </w:r>
+          <w:r>
+            <w:rPr>
+              <w:rFonts w:hint="eastAsia"/>
+              <w:lang w:eastAsia="zh-CN"/>
+            </w:rPr>
+            <w:t>U</w:t>
+          </w:r>
+          <w:r>
+            <w:rPr>
+              <w:rFonts w:hint="eastAsia"/>
+              <w:lang w:eastAsia="zh-CN"/>
+            </w:rPr>
+            <w:t>p</w:t>
+          </w:r>
+          <w:r>
+            <w:rPr>
+              <w:lang w:eastAsia="zh-CN"/>
+            </w:rPr>
+            <w:fldChar w:fldCharType="end"/>
+          </w:r>
         </w:p>
       </w:tc>
       <w:tc>
@@ -2784,7 +2905,6 @@
         <w:p>
           <w:pPr>
             <w:rPr>
-              <w:rFonts w:hint="eastAsia"/>
               <w:lang w:eastAsia="zh-CN"/>
             </w:rPr>
           </w:pPr>
@@ -2796,7 +2916,14 @@
               <w:rFonts w:hint="eastAsia"/>
               <w:lang w:eastAsia="zh-CN"/>
             </w:rPr>
-            <w:t>08</w:t>
+            <w:t>0</w:t>
+          </w:r>
+          <w:r>
+            <w:rPr>
+              <w:rFonts w:hint="eastAsia"/>
+              <w:lang w:eastAsia="zh-CN"/>
+            </w:rPr>
+            <w:t>5</w:t>
           </w:r>
           <w:r>
             <w:t>/</w:t>
@@ -5040,571 +5167,6 @@
     </w:rPr>
   </w:style>
 </w:styles>
-</file>
-
-<file path=word/glossary/document.xml><?xml version="1.0" encoding="utf-8"?>
-<w:glossaryDocument xmlns:wpc="http://schemas.microsoft.com/office/word/2010/wordprocessingCanvas" xmlns:mc="http://schemas.openxmlformats.org/markup-compatibility/2006" xmlns:o="urn:schemas-microsoft-com:office:office" xmlns:r="http://schemas.openxmlformats.org/officeDocument/2006/relationships" xmlns:m="http://schemas.openxmlformats.org/officeDocument/2006/math" xmlns:v="urn:schemas-microsoft-com:vml" xmlns:wp14="http://schemas.microsoft.com/office/word/2010/wordprocessingDrawing" xmlns:wp="http://schemas.openxmlformats.org/drawingml/2006/wordprocessingDrawing" xmlns:w10="urn:schemas-microsoft-com:office:word" xmlns:w="http://schemas.openxmlformats.org/wordprocessingml/2006/main" xmlns:w14="http://schemas.microsoft.com/office/word/2010/wordml" xmlns:wpg="http://schemas.microsoft.com/office/word/2010/wordprocessingGroup" xmlns:wpi="http://schemas.microsoft.com/office/word/2010/wordprocessingInk" xmlns:wne="http://schemas.microsoft.com/office/word/2006/wordml" xmlns:wps="http://schemas.microsoft.com/office/word/2010/wordprocessingShape" mc:Ignorable="w14 wp14"/>
-</file>
-
-<file path=word/glossary/fontTable.xml><?xml version="1.0" encoding="utf-8"?>
-<w:fonts xmlns:mc="http://schemas.openxmlformats.org/markup-compatibility/2006" xmlns:r="http://schemas.openxmlformats.org/officeDocument/2006/relationships" xmlns:w="http://schemas.openxmlformats.org/wordprocessingml/2006/main" xmlns:w14="http://schemas.microsoft.com/office/word/2010/wordml" mc:Ignorable="w14">
-  <w:font w:name="Symbol">
-    <w:panose1 w:val="05050102010706020507"/>
-    <w:charset w:val="02"/>
-    <w:family w:val="roman"/>
-    <w:pitch w:val="variable"/>
-    <w:sig w:usb0="00000000" w:usb1="10000000" w:usb2="00000000" w:usb3="00000000" w:csb0="80000000" w:csb1="00000000"/>
-  </w:font>
-  <w:font w:name="Times New Roman">
-    <w:panose1 w:val="02020603050405020304"/>
-    <w:charset w:val="00"/>
-    <w:family w:val="roman"/>
-    <w:pitch w:val="variable"/>
-    <w:sig w:usb0="E0002AFF" w:usb1="C0007841" w:usb2="00000009" w:usb3="00000000" w:csb0="000001FF" w:csb1="00000000"/>
-  </w:font>
-  <w:font w:name="宋体">
-    <w:altName w:val="SimSun"/>
-    <w:panose1 w:val="02010600030101010101"/>
-    <w:charset w:val="86"/>
-    <w:family w:val="auto"/>
-    <w:pitch w:val="variable"/>
-    <w:sig w:usb0="00000003" w:usb1="288F0000" w:usb2="00000016" w:usb3="00000000" w:csb0="00040001" w:csb1="00000000"/>
-  </w:font>
-  <w:font w:name="Arial">
-    <w:panose1 w:val="020B0604020202020204"/>
-    <w:charset w:val="00"/>
-    <w:family w:val="swiss"/>
-    <w:pitch w:val="variable"/>
-    <w:sig w:usb0="E0002AFF" w:usb1="C0007843" w:usb2="00000009" w:usb3="00000000" w:csb0="000001FF" w:csb1="00000000"/>
-  </w:font>
-  <w:font w:name="Tahoma">
-    <w:panose1 w:val="020B0604030504040204"/>
-    <w:charset w:val="00"/>
-    <w:family w:val="swiss"/>
-    <w:pitch w:val="variable"/>
-    <w:sig w:usb0="E1002EFF" w:usb1="C000605B" w:usb2="00000029" w:usb3="00000000" w:csb0="000101FF" w:csb1="00000000"/>
-  </w:font>
-  <w:font w:name="Helvetica">
-    <w:panose1 w:val="020B0604020202020204"/>
-    <w:charset w:val="00"/>
-    <w:family w:val="swiss"/>
-    <w:pitch w:val="variable"/>
-    <w:sig w:usb0="E0002AFF" w:usb1="C0007843" w:usb2="00000009" w:usb3="00000000" w:csb0="000001FF" w:csb1="00000000"/>
-  </w:font>
-  <w:font w:name="Book Antiqua">
-    <w:panose1 w:val="02040602050305030304"/>
-    <w:charset w:val="00"/>
-    <w:family w:val="roman"/>
-    <w:pitch w:val="variable"/>
-    <w:sig w:usb0="00000287" w:usb1="00000000" w:usb2="00000000" w:usb3="00000000" w:csb0="0000009F" w:csb1="00000000"/>
-  </w:font>
-  <w:font w:name="Arial Unicode MS">
-    <w:panose1 w:val="020B0604020202020204"/>
-    <w:charset w:val="86"/>
-    <w:family w:val="swiss"/>
-    <w:pitch w:val="variable"/>
-    <w:sig w:usb0="F7FFAFFF" w:usb1="E9DFFFFF" w:usb2="0000003F" w:usb3="00000000" w:csb0="003F01FF" w:csb1="00000000"/>
-  </w:font>
-  <w:font w:name="Cambria">
-    <w:panose1 w:val="02040503050406030204"/>
-    <w:charset w:val="00"/>
-    <w:family w:val="roman"/>
-    <w:pitch w:val="variable"/>
-    <w:sig w:usb0="E00002FF" w:usb1="400004FF" w:usb2="00000000" w:usb3="00000000" w:csb0="0000019F" w:csb1="00000000"/>
-  </w:font>
-  <w:font w:name="Calibri">
-    <w:panose1 w:val="020F0502020204030204"/>
-    <w:charset w:val="00"/>
-    <w:family w:val="swiss"/>
-    <w:pitch w:val="variable"/>
-    <w:sig w:usb0="E10002FF" w:usb1="4000ACFF" w:usb2="00000009" w:usb3="00000000" w:csb0="0000019F" w:csb1="00000000"/>
-  </w:font>
-</w:fonts>
-</file>
-
-<file path=word/glossary/settings.xml><?xml version="1.0" encoding="utf-8"?>
-<w:settings xmlns:mc="http://schemas.openxmlformats.org/markup-compatibility/2006" xmlns:o="urn:schemas-microsoft-com:office:office" xmlns:r="http://schemas.openxmlformats.org/officeDocument/2006/relationships" xmlns:m="http://schemas.openxmlformats.org/officeDocument/2006/math" xmlns:v="urn:schemas-microsoft-com:vml" xmlns:w10="urn:schemas-microsoft-com:office:word" xmlns:w="http://schemas.openxmlformats.org/wordprocessingml/2006/main" xmlns:w14="http://schemas.microsoft.com/office/word/2010/wordml" xmlns:sl="http://schemas.openxmlformats.org/schemaLibrary/2006/main" mc:Ignorable="w14">
-  <w:view w:val="normal"/>
-  <w:bordersDoNotSurroundHeader/>
-  <w:bordersDoNotSurroundFooter/>
-  <w:defaultTabStop w:val="420"/>
-  <w:drawingGridVerticalSpacing w:val="156"/>
-  <w:displayHorizontalDrawingGridEvery w:val="0"/>
-  <w:displayVerticalDrawingGridEvery w:val="2"/>
-  <w:characterSpacingControl w:val="compressPunctuation"/>
-  <w:compat>
-    <w:spaceForUL/>
-    <w:balanceSingleByteDoubleByteWidth/>
-    <w:doNotLeaveBackslashAlone/>
-    <w:ulTrailSpace/>
-    <w:doNotExpandShiftReturn/>
-    <w:adjustLineHeightInTable/>
-    <w:useFELayout/>
-    <w:compatSetting w:name="compatibilityMode" w:uri="http://schemas.microsoft.com/office/word" w:val="14"/>
-    <w:compatSetting w:name="overrideTableStyleFontSizeAndJustification" w:uri="http://schemas.microsoft.com/office/word" w:val="1"/>
-    <w:compatSetting w:name="enableOpenTypeFeatures" w:uri="http://schemas.microsoft.com/office/word" w:val="1"/>
-    <w:compatSetting w:name="doNotFlipMirrorIndents" w:uri="http://schemas.microsoft.com/office/word" w:val="1"/>
-  </w:compat>
-  <w:rsids>
-    <w:rsidRoot w:val="00D64627"/>
-    <w:rsid w:val="001F7C24"/>
-    <w:rsid w:val="00D64627"/>
-  </w:rsids>
-  <m:mathPr>
-    <m:mathFont m:val="Cambria Math"/>
-    <m:brkBin m:val="before"/>
-    <m:brkBinSub m:val="--"/>
-    <m:smallFrac m:val="0"/>
-    <m:dispDef/>
-    <m:lMargin m:val="0"/>
-    <m:rMargin m:val="0"/>
-    <m:defJc m:val="centerGroup"/>
-    <m:wrapIndent m:val="1440"/>
-    <m:intLim m:val="subSup"/>
-    <m:naryLim m:val="undOvr"/>
-  </m:mathPr>
-  <w:themeFontLang w:val="en-US" w:eastAsia="zh-CN"/>
-  <w:clrSchemeMapping w:bg1="light1" w:t1="dark1" w:bg2="light2" w:t2="dark2" w:accent1="accent1" w:accent2="accent2" w:accent3="accent3" w:accent4="accent4" w:accent5="accent5" w:accent6="accent6" w:hyperlink="hyperlink" w:followedHyperlink="followedHyperlink"/>
-  <w:decimalSymbol w:val="."/>
-  <w:listSeparator w:val=","/>
-</w:settings>
-</file>
-
-<file path=word/glossary/styles.xml><?xml version="1.0" encoding="utf-8"?>
-<w:styles xmlns:mc="http://schemas.openxmlformats.org/markup-compatibility/2006" xmlns:r="http://schemas.openxmlformats.org/officeDocument/2006/relationships" xmlns:w="http://schemas.openxmlformats.org/wordprocessingml/2006/main" xmlns:w14="http://schemas.microsoft.com/office/word/2010/wordml" mc:Ignorable="w14">
-  <w:docDefaults>
-    <w:rPrDefault>
-      <w:rPr>
-        <w:rFonts w:asciiTheme="minorHAnsi" w:eastAsiaTheme="minorEastAsia" w:hAnsiTheme="minorHAnsi" w:cstheme="minorBidi"/>
-        <w:kern w:val="2"/>
-        <w:sz w:val="21"/>
-        <w:szCs w:val="22"/>
-        <w:lang w:val="en-US" w:eastAsia="zh-CN" w:bidi="ar-SA"/>
-      </w:rPr>
-    </w:rPrDefault>
-    <w:pPrDefault/>
-  </w:docDefaults>
-  <w:latentStyles w:defLockedState="0" w:defUIPriority="99" w:defSemiHidden="1" w:defUnhideWhenUsed="1" w:defQFormat="0" w:count="267">
-    <w:lsdException w:name="Normal" w:semiHidden="0" w:uiPriority="0" w:unhideWhenUsed="0" w:qFormat="1"/>
-    <w:lsdException w:name="heading 1" w:semiHidden="0" w:uiPriority="9" w:unhideWhenUsed="0" w:qFormat="1"/>
-    <w:lsdException w:name="heading 2" w:uiPriority="9" w:qFormat="1"/>
-    <w:lsdException w:name="heading 3" w:uiPriority="9" w:qFormat="1"/>
-    <w:lsdException w:name="heading 4" w:uiPriority="9" w:qFormat="1"/>
-    <w:lsdException w:name="heading 5" w:uiPriority="9" w:qFormat="1"/>
-    <w:lsdException w:name="heading 6" w:uiPriority="9" w:qFormat="1"/>
-    <w:lsdException w:name="heading 7" w:uiPriority="9" w:qFormat="1"/>
-    <w:lsdException w:name="heading 8" w:uiPriority="9" w:qFormat="1"/>
-    <w:lsdException w:name="heading 9" w:uiPriority="9" w:qFormat="1"/>
-    <w:lsdException w:name="toc 1" w:uiPriority="39"/>
-    <w:lsdException w:name="toc 2" w:uiPriority="39"/>
-    <w:lsdException w:name="toc 3" w:uiPriority="39"/>
-    <w:lsdException w:name="toc 4" w:uiPriority="39"/>
-    <w:lsdException w:name="toc 5" w:uiPriority="39"/>
-    <w:lsdException w:name="toc 6" w:uiPriority="39"/>
-    <w:lsdException w:name="toc 7" w:uiPriority="39"/>
-    <w:lsdException w:name="toc 8" w:uiPriority="39"/>
-    <w:lsdException w:name="toc 9" w:uiPriority="39"/>
-    <w:lsdException w:name="caption" w:uiPriority="35" w:qFormat="1"/>
-    <w:lsdException w:name="Title" w:semiHidden="0" w:uiPriority="10" w:unhideWhenUsed="0" w:qFormat="1"/>
-    <w:lsdException w:name="Default Paragraph Font" w:uiPriority="1"/>
-    <w:lsdException w:name="Subtitle" w:semiHidden="0" w:uiPriority="11" w:unhideWhenUsed="0" w:qFormat="1"/>
-    <w:lsdException w:name="Strong" w:semiHidden="0" w:uiPriority="22" w:unhideWhenUsed="0" w:qFormat="1"/>
-    <w:lsdException w:name="Emphasis" w:semiHidden="0" w:uiPriority="20" w:unhideWhenUsed="0" w:qFormat="1"/>
-    <w:lsdException w:name="Table Grid" w:semiHidden="0" w:uiPriority="59" w:unhideWhenUsed="0"/>
-    <w:lsdException w:name="Placeholder Text" w:unhideWhenUsed="0"/>
-    <w:lsdException w:name="No Spacing" w:semiHidden="0" w:uiPriority="1" w:unhideWhenUsed="0" w:qFormat="1"/>
-    <w:lsdException w:name="Light Shading" w:semiHidden="0" w:uiPriority="60" w:unhideWhenUsed="0"/>
-    <w:lsdException w:name="Light List" w:semiHidden="0" w:uiPriority="61" w:unhideWhenUsed="0"/>
-    <w:lsdException w:name="Light Grid" w:semiHidden="0" w:uiPriority="62" w:unhideWhenUsed="0"/>
-    <w:lsdException w:name="Medium Shading 1" w:semiHidden="0" w:uiPriority="63" w:unhideWhenUsed="0"/>
-    <w:lsdException w:name="Medium Shading 2" w:semiHidden="0" w:uiPriority="64" w:unhideWhenUsed="0"/>
-    <w:lsdException w:name="Medium List 1" w:semiHidden="0" w:uiPriority="65" w:unhideWhenUsed="0"/>
-    <w:lsdException w:name="Medium List 2" w:semiHidden="0" w:uiPriority="66" w:unhideWhenUsed="0"/>
-    <w:lsdException w:name="Medium Grid 1" w:semiHidden="0" w:uiPriority="67" w:unhideWhenUsed="0"/>
-    <w:lsdException w:name="Medium Grid 2" w:semiHidden="0" w:uiPriority="68" w:unhideWhenUsed="0"/>
-    <w:lsdException w:name="Medium Grid 3" w:semiHidden="0" w:uiPriority="69" w:unhideWhenUsed="0"/>
-    <w:lsdException w:name="Dark List" w:semiHidden="0" w:uiPriority="70" w:unhideWhenUsed="0"/>
-    <w:lsdException w:name="Colorful Shading" w:semiHidden="0" w:uiPriority="71" w:unhideWhenUsed="0"/>
-    <w:lsdException w:name="Colorful List" w:semiHidden="0" w:uiPriority="72" w:unhideWhenUsed="0"/>
-    <w:lsdException w:name="Colorful Grid" w:semiHidden="0" w:uiPriority="73" w:unhideWhenUsed="0"/>
-    <w:lsdException w:name="Light Shading Accent 1" w:semiHidden="0" w:uiPriority="60" w:unhideWhenUsed="0"/>
-    <w:lsdException w:name="Light List Accent 1" w:semiHidden="0" w:uiPriority="61" w:unhideWhenUsed="0"/>
-    <w:lsdException w:name="Light Grid Accent 1" w:semiHidden="0" w:uiPriority="62" w:unhideWhenUsed="0"/>
-    <w:lsdException w:name="Medium Shading 1 Accent 1" w:semiHidden="0" w:uiPriority="63" w:unhideWhenUsed="0"/>
-    <w:lsdException w:name="Medium Shading 2 Accent 1" w:semiHidden="0" w:uiPriority="64" w:unhideWhenUsed="0"/>
-    <w:lsdException w:name="Medium List 1 Accent 1" w:semiHidden="0" w:uiPriority="65" w:unhideWhenUsed="0"/>
-    <w:lsdException w:name="Revision" w:unhideWhenUsed="0"/>
-    <w:lsdException w:name="List Paragraph" w:semiHidden="0" w:uiPriority="34" w:unhideWhenUsed="0" w:qFormat="1"/>
-    <w:lsdException w:name="Quote" w:semiHidden="0" w:uiPriority="29" w:unhideWhenUsed="0" w:qFormat="1"/>
-    <w:lsdException w:name="Intense Quote" w:semiHidden="0" w:uiPriority="30" w:unhideWhenUsed="0" w:qFormat="1"/>
-    <w:lsdException w:name="Medium List 2 Accent 1" w:semiHidden="0" w:uiPriority="66" w:unhideWhenUsed="0"/>
-    <w:lsdException w:name="Medium Grid 1 Accent 1" w:semiHidden="0" w:uiPriority="67" w:unhideWhenUsed="0"/>
-    <w:lsdException w:name="Medium Grid 2 Accent 1" w:semiHidden="0" w:uiPriority="68" w:unhideWhenUsed="0"/>
-    <w:lsdException w:name="Medium Grid 3 Accent 1" w:semiHidden="0" w:uiPriority="69" w:unhideWhenUsed="0"/>
-    <w:lsdException w:name="Dark List Accent 1" w:semiHidden="0" w:uiPriority="70" w:unhideWhenUsed="0"/>
-    <w:lsdException w:name="Colorful Shading Accent 1" w:semiHidden="0" w:uiPriority="71" w:unhideWhenUsed="0"/>
-    <w:lsdException w:name="Colorful List Accent 1" w:semiHidden="0" w:uiPriority="72" w:unhideWhenUsed="0"/>
-    <w:lsdException w:name="Colorful Grid Accent 1" w:semiHidden="0" w:uiPriority="73" w:unhideWhenUsed="0"/>
-    <w:lsdException w:name="Light Shading Accent 2" w:semiHidden="0" w:uiPriority="60" w:unhideWhenUsed="0"/>
-    <w:lsdException w:name="Light List Accent 2" w:semiHidden="0" w:uiPriority="61" w:unhideWhenUsed="0"/>
-    <w:lsdException w:name="Light Grid Accent 2" w:semiHidden="0" w:uiPriority="62" w:unhideWhenUsed="0"/>
-    <w:lsdException w:name="Medium Shading 1 Accent 2" w:semiHidden="0" w:uiPriority="63" w:unhideWhenUsed="0"/>
-    <w:lsdException w:name="Medium Shading 2 Accent 2" w:semiHidden="0" w:uiPriority="64" w:unhideWhenUsed="0"/>
-    <w:lsdException w:name="Medium List 1 Accent 2" w:semiHidden="0" w:uiPriority="65" w:unhideWhenUsed="0"/>
-    <w:lsdException w:name="Medium List 2 Accent 2" w:semiHidden="0" w:uiPriority="66" w:unhideWhenUsed="0"/>
-    <w:lsdException w:name="Medium Grid 1 Accent 2" w:semiHidden="0" w:uiPriority="67" w:unhideWhenUsed="0"/>
-    <w:lsdException w:name="Medium Grid 2 Accent 2" w:semiHidden="0" w:uiPriority="68" w:unhideWhenUsed="0"/>
-    <w:lsdException w:name="Medium Grid 3 Accent 2" w:semiHidden="0" w:uiPriority="69" w:unhideWhenUsed="0"/>
-    <w:lsdException w:name="Dark List Accent 2" w:semiHidden="0" w:uiPriority="70" w:unhideWhenUsed="0"/>
-    <w:lsdException w:name="Colorful Shading Accent 2" w:semiHidden="0" w:uiPriority="71" w:unhideWhenUsed="0"/>
-    <w:lsdException w:name="Colorful List Accent 2" w:semiHidden="0" w:uiPriority="72" w:unhideWhenUsed="0"/>
-    <w:lsdException w:name="Colorful Grid Accent 2" w:semiHidden="0" w:uiPriority="73" w:unhideWhenUsed="0"/>
-    <w:lsdException w:name="Light Shading Accent 3" w:semiHidden="0" w:uiPriority="60" w:unhideWhenUsed="0"/>
-    <w:lsdException w:name="Light List Accent 3" w:semiHidden="0" w:uiPriority="61" w:unhideWhenUsed="0"/>
-    <w:lsdException w:name="Light Grid Accent 3" w:semiHidden="0" w:uiPriority="62" w:unhideWhenUsed="0"/>
-    <w:lsdException w:name="Medium Shading 1 Accent 3" w:semiHidden="0" w:uiPriority="63" w:unhideWhenUsed="0"/>
-    <w:lsdException w:name="Medium Shading 2 Accent 3" w:semiHidden="0" w:uiPriority="64" w:unhideWhenUsed="0"/>
-    <w:lsdException w:name="Medium List 1 Accent 3" w:semiHidden="0" w:uiPriority="65" w:unhideWhenUsed="0"/>
-    <w:lsdException w:name="Medium List 2 Accent 3" w:semiHidden="0" w:uiPriority="66" w:unhideWhenUsed="0"/>
-    <w:lsdException w:name="Medium Grid 1 Accent 3" w:semiHidden="0" w:uiPriority="67" w:unhideWhenUsed="0"/>
-    <w:lsdException w:name="Medium Grid 2 Accent 3" w:semiHidden="0" w:uiPriority="68" w:unhideWhenUsed="0"/>
-    <w:lsdException w:name="Medium Grid 3 Accent 3" w:semiHidden="0" w:uiPriority="69" w:unhideWhenUsed="0"/>
-    <w:lsdException w:name="Dark List Accent 3" w:semiHidden="0" w:uiPriority="70" w:unhideWhenUsed="0"/>
-    <w:lsdException w:name="Colorful Shading Accent 3" w:semiHidden="0" w:uiPriority="71" w:unhideWhenUsed="0"/>
-    <w:lsdException w:name="Colorful List Accent 3" w:semiHidden="0" w:uiPriority="72" w:unhideWhenUsed="0"/>
-    <w:lsdException w:name="Colorful Grid Accent 3" w:semiHidden="0" w:uiPriority="73" w:unhideWhenUsed="0"/>
-    <w:lsdException w:name="Light Shading Accent 4" w:semiHidden="0" w:uiPriority="60" w:unhideWhenUsed="0"/>
-    <w:lsdException w:name="Light List Accent 4" w:semiHidden="0" w:uiPriority="61" w:unhideWhenUsed="0"/>
-    <w:lsdException w:name="Light Grid Accent 4" w:semiHidden="0" w:uiPriority="62" w:unhideWhenUsed="0"/>
-    <w:lsdException w:name="Medium Shading 1 Accent 4" w:semiHidden="0" w:uiPriority="63" w:unhideWhenUsed="0"/>
-    <w:lsdException w:name="Medium Shading 2 Accent 4" w:semiHidden="0" w:uiPriority="64" w:unhideWhenUsed="0"/>
-    <w:lsdException w:name="Medium List 1 Accent 4" w:semiHidden="0" w:uiPriority="65" w:unhideWhenUsed="0"/>
-    <w:lsdException w:name="Medium List 2 Accent 4" w:semiHidden="0" w:uiPriority="66" w:unhideWhenUsed="0"/>
-    <w:lsdException w:name="Medium Grid 1 Accent 4" w:semiHidden="0" w:uiPriority="67" w:unhideWhenUsed="0"/>
-    <w:lsdException w:name="Medium Grid 2 Accent 4" w:semiHidden="0" w:uiPriority="68" w:unhideWhenUsed="0"/>
-    <w:lsdException w:name="Medium Grid 3 Accent 4" w:semiHidden="0" w:uiPriority="69" w:unhideWhenUsed="0"/>
-    <w:lsdException w:name="Dark List Accent 4" w:semiHidden="0" w:uiPriority="70" w:unhideWhenUsed="0"/>
-    <w:lsdException w:name="Colorful Shading Accent 4" w:semiHidden="0" w:uiPriority="71" w:unhideWhenUsed="0"/>
-    <w:lsdException w:name="Colorful List Accent 4" w:semiHidden="0" w:uiPriority="72" w:unhideWhenUsed="0"/>
-    <w:lsdException w:name="Colorful Grid Accent 4" w:semiHidden="0" w:uiPriority="73" w:unhideWhenUsed="0"/>
-    <w:lsdException w:name="Light Shading Accent 5" w:semiHidden="0" w:uiPriority="60" w:unhideWhenUsed="0"/>
-    <w:lsdException w:name="Light List Accent 5" w:semiHidden="0" w:uiPriority="61" w:unhideWhenUsed="0"/>
-    <w:lsdException w:name="Light Grid Accent 5" w:semiHidden="0" w:uiPriority="62" w:unhideWhenUsed="0"/>
-    <w:lsdException w:name="Medium Shading 1 Accent 5" w:semiHidden="0" w:uiPriority="63" w:unhideWhenUsed="0"/>
-    <w:lsdException w:name="Medium Shading 2 Accent 5" w:semiHidden="0" w:uiPriority="64" w:unhideWhenUsed="0"/>
-    <w:lsdException w:name="Medium List 1 Accent 5" w:semiHidden="0" w:uiPriority="65" w:unhideWhenUsed="0"/>
-    <w:lsdException w:name="Medium List 2 Accent 5" w:semiHidden="0" w:uiPriority="66" w:unhideWhenUsed="0"/>
-    <w:lsdException w:name="Medium Grid 1 Accent 5" w:semiHidden="0" w:uiPriority="67" w:unhideWhenUsed="0"/>
-    <w:lsdException w:name="Medium Grid 2 Accent 5" w:semiHidden="0" w:uiPriority="68" w:unhideWhenUsed="0"/>
-    <w:lsdException w:name="Medium Grid 3 Accent 5" w:semiHidden="0" w:uiPriority="69" w:unhideWhenUsed="0"/>
-    <w:lsdException w:name="Dark List Accent 5" w:semiHidden="0" w:uiPriority="70" w:unhideWhenUsed="0"/>
-    <w:lsdException w:name="Colorful Shading Accent 5" w:semiHidden="0" w:uiPriority="71" w:unhideWhenUsed="0"/>
-    <w:lsdException w:name="Colorful List Accent 5" w:semiHidden="0" w:uiPriority="72" w:unhideWhenUsed="0"/>
-    <w:lsdException w:name="Colorful Grid Accent 5" w:semiHidden="0" w:uiPriority="73" w:unhideWhenUsed="0"/>
-    <w:lsdException w:name="Light Shading Accent 6" w:semiHidden="0" w:uiPriority="60" w:unhideWhenUsed="0"/>
-    <w:lsdException w:name="Light List Accent 6" w:semiHidden="0" w:uiPriority="61" w:unhideWhenUsed="0"/>
-    <w:lsdException w:name="Light Grid Accent 6" w:semiHidden="0" w:uiPriority="62" w:unhideWhenUsed="0"/>
-    <w:lsdException w:name="Medium Shading 1 Accent 6" w:semiHidden="0" w:uiPriority="63" w:unhideWhenUsed="0"/>
-    <w:lsdException w:name="Medium Shading 2 Accent 6" w:semiHidden="0" w:uiPriority="64" w:unhideWhenUsed="0"/>
-    <w:lsdException w:name="Medium List 1 Accent 6" w:semiHidden="0" w:uiPriority="65" w:unhideWhenUsed="0"/>
-    <w:lsdException w:name="Medium List 2 Accent 6" w:semiHidden="0" w:uiPriority="66" w:unhideWhenUsed="0"/>
-    <w:lsdException w:name="Medium Grid 1 Accent 6" w:semiHidden="0" w:uiPriority="67" w:unhideWhenUsed="0"/>
-    <w:lsdException w:name="Medium Grid 2 Accent 6" w:semiHidden="0" w:uiPriority="68" w:unhideWhenUsed="0"/>
-    <w:lsdException w:name="Medium Grid 3 Accent 6" w:semiHidden="0" w:uiPriority="69" w:unhideWhenUsed="0"/>
-    <w:lsdException w:name="Dark List Accent 6" w:semiHidden="0" w:uiPriority="70" w:unhideWhenUsed="0"/>
-    <w:lsdException w:name="Colorful Shading Accent 6" w:semiHidden="0" w:uiPriority="71" w:unhideWhenUsed="0"/>
-    <w:lsdException w:name="Colorful List Accent 6" w:semiHidden="0" w:uiPriority="72" w:unhideWhenUsed="0"/>
-    <w:lsdException w:name="Colorful Grid Accent 6" w:semiHidden="0" w:uiPriority="73" w:unhideWhenUsed="0"/>
-    <w:lsdException w:name="Subtle Emphasis" w:semiHidden="0" w:uiPriority="19" w:unhideWhenUsed="0" w:qFormat="1"/>
-    <w:lsdException w:name="Intense Emphasis" w:semiHidden="0" w:uiPriority="21" w:unhideWhenUsed="0" w:qFormat="1"/>
-    <w:lsdException w:name="Subtle Reference" w:semiHidden="0" w:uiPriority="31" w:unhideWhenUsed="0" w:qFormat="1"/>
-    <w:lsdException w:name="Intense Reference" w:semiHidden="0" w:uiPriority="32" w:unhideWhenUsed="0" w:qFormat="1"/>
-    <w:lsdException w:name="Book Title" w:semiHidden="0" w:uiPriority="33" w:unhideWhenUsed="0" w:qFormat="1"/>
-    <w:lsdException w:name="Bibliography" w:uiPriority="37"/>
-    <w:lsdException w:name="TOC Heading" w:uiPriority="39" w:qFormat="1"/>
-  </w:latentStyles>
-  <w:style w:type="paragraph" w:default="1" w:styleId="a">
-    <w:name w:val="Normal"/>
-    <w:qFormat/>
-    <w:pPr>
-      <w:widowControl w:val="0"/>
-      <w:jc w:val="both"/>
-    </w:pPr>
-  </w:style>
-  <w:style w:type="character" w:default="1" w:styleId="a0">
-    <w:name w:val="Default Paragraph Font"/>
-    <w:uiPriority w:val="1"/>
-    <w:semiHidden/>
-    <w:unhideWhenUsed/>
-  </w:style>
-  <w:style w:type="table" w:default="1" w:styleId="a1">
-    <w:name w:val="Normal Table"/>
-    <w:uiPriority w:val="99"/>
-    <w:semiHidden/>
-    <w:unhideWhenUsed/>
-    <w:tblPr>
-      <w:tblInd w:w="0" w:type="dxa"/>
-      <w:tblCellMar>
-        <w:top w:w="0" w:type="dxa"/>
-        <w:left w:w="108" w:type="dxa"/>
-        <w:bottom w:w="0" w:type="dxa"/>
-        <w:right w:w="108" w:type="dxa"/>
-      </w:tblCellMar>
-    </w:tblPr>
-  </w:style>
-  <w:style w:type="numbering" w:default="1" w:styleId="a2">
-    <w:name w:val="No List"/>
-    <w:uiPriority w:val="99"/>
-    <w:semiHidden/>
-    <w:unhideWhenUsed/>
-  </w:style>
-  <w:style w:type="paragraph" w:customStyle="1" w:styleId="B71F43C2554942D2A6360267CAE5DA01">
-    <w:name w:val="B71F43C2554942D2A6360267CAE5DA01"/>
-    <w:rsid w:val="00D64627"/>
-    <w:pPr>
-      <w:widowControl w:val="0"/>
-      <w:jc w:val="both"/>
-    </w:pPr>
-  </w:style>
-  <w:style w:type="paragraph" w:customStyle="1" w:styleId="22FC55BE205043AB8421D66C52A57326">
-    <w:name w:val="22FC55BE205043AB8421D66C52A57326"/>
-    <w:rsid w:val="00D64627"/>
-    <w:pPr>
-      <w:widowControl w:val="0"/>
-      <w:jc w:val="both"/>
-    </w:pPr>
-  </w:style>
-  <w:style w:type="paragraph" w:customStyle="1" w:styleId="64D20EB90EFC4332B5D0E8AC54DE614F">
-    <w:name w:val="64D20EB90EFC4332B5D0E8AC54DE614F"/>
-    <w:rsid w:val="00D64627"/>
-    <w:pPr>
-      <w:widowControl w:val="0"/>
-      <w:jc w:val="both"/>
-    </w:pPr>
-  </w:style>
-</w:styles>
-</file>
-
-<file path=word/glossary/stylesWithEffects.xml><?xml version="1.0" encoding="utf-8"?>
-<w:styles xmlns:wpc="http://schemas.microsoft.com/office/word/2010/wordprocessingCanvas" xmlns:mc="http://schemas.openxmlformats.org/markup-compatibility/2006" xmlns:o="urn:schemas-microsoft-com:office:office" xmlns:r="http://schemas.openxmlformats.org/officeDocument/2006/relationships" xmlns:m="http://schemas.openxmlformats.org/officeDocument/2006/math" xmlns:v="urn:schemas-microsoft-com:vml" xmlns:wp14="http://schemas.microsoft.com/office/word/2010/wordprocessingDrawing" xmlns:wp="http://schemas.openxmlformats.org/drawingml/2006/wordprocessingDrawing" xmlns:w10="urn:schemas-microsoft-com:office:word" xmlns:w="http://schemas.openxmlformats.org/wordprocessingml/2006/main" xmlns:w14="http://schemas.microsoft.com/office/word/2010/wordml" xmlns:wpg="http://schemas.microsoft.com/office/word/2010/wordprocessingGroup" xmlns:wpi="http://schemas.microsoft.com/office/word/2010/wordprocessingInk" xmlns:wne="http://schemas.microsoft.com/office/word/2006/wordml" xmlns:wps="http://schemas.microsoft.com/office/word/2010/wordprocessingShape" mc:Ignorable="w14 wp14">
-  <w:docDefaults>
-    <w:rPrDefault>
-      <w:rPr>
-        <w:rFonts w:asciiTheme="minorHAnsi" w:eastAsiaTheme="minorEastAsia" w:hAnsiTheme="minorHAnsi" w:cstheme="minorBidi"/>
-        <w:kern w:val="2"/>
-        <w:sz w:val="21"/>
-        <w:szCs w:val="22"/>
-        <w:lang w:val="en-US" w:eastAsia="zh-CN" w:bidi="ar-SA"/>
-      </w:rPr>
-    </w:rPrDefault>
-    <w:pPrDefault/>
-  </w:docDefaults>
-  <w:latentStyles w:defLockedState="0" w:defUIPriority="99" w:defSemiHidden="1" w:defUnhideWhenUsed="1" w:defQFormat="0" w:count="267">
-    <w:lsdException w:name="Normal" w:semiHidden="0" w:uiPriority="0" w:unhideWhenUsed="0" w:qFormat="1"/>
-    <w:lsdException w:name="heading 1" w:semiHidden="0" w:uiPriority="9" w:unhideWhenUsed="0" w:qFormat="1"/>
-    <w:lsdException w:name="heading 2" w:uiPriority="9" w:qFormat="1"/>
-    <w:lsdException w:name="heading 3" w:uiPriority="9" w:qFormat="1"/>
-    <w:lsdException w:name="heading 4" w:uiPriority="9" w:qFormat="1"/>
-    <w:lsdException w:name="heading 5" w:uiPriority="9" w:qFormat="1"/>
-    <w:lsdException w:name="heading 6" w:uiPriority="9" w:qFormat="1"/>
-    <w:lsdException w:name="heading 7" w:uiPriority="9" w:qFormat="1"/>
-    <w:lsdException w:name="heading 8" w:uiPriority="9" w:qFormat="1"/>
-    <w:lsdException w:name="heading 9" w:uiPriority="9" w:qFormat="1"/>
-    <w:lsdException w:name="toc 1" w:uiPriority="39"/>
-    <w:lsdException w:name="toc 2" w:uiPriority="39"/>
-    <w:lsdException w:name="toc 3" w:uiPriority="39"/>
-    <w:lsdException w:name="toc 4" w:uiPriority="39"/>
-    <w:lsdException w:name="toc 5" w:uiPriority="39"/>
-    <w:lsdException w:name="toc 6" w:uiPriority="39"/>
-    <w:lsdException w:name="toc 7" w:uiPriority="39"/>
-    <w:lsdException w:name="toc 8" w:uiPriority="39"/>
-    <w:lsdException w:name="toc 9" w:uiPriority="39"/>
-    <w:lsdException w:name="caption" w:uiPriority="35" w:qFormat="1"/>
-    <w:lsdException w:name="Title" w:semiHidden="0" w:uiPriority="10" w:unhideWhenUsed="0" w:qFormat="1"/>
-    <w:lsdException w:name="Default Paragraph Font" w:uiPriority="1"/>
-    <w:lsdException w:name="Subtitle" w:semiHidden="0" w:uiPriority="11" w:unhideWhenUsed="0" w:qFormat="1"/>
-    <w:lsdException w:name="Strong" w:semiHidden="0" w:uiPriority="22" w:unhideWhenUsed="0" w:qFormat="1"/>
-    <w:lsdException w:name="Emphasis" w:semiHidden="0" w:uiPriority="20" w:unhideWhenUsed="0" w:qFormat="1"/>
-    <w:lsdException w:name="Table Grid" w:semiHidden="0" w:uiPriority="59" w:unhideWhenUsed="0"/>
-    <w:lsdException w:name="Placeholder Text" w:unhideWhenUsed="0"/>
-    <w:lsdException w:name="No Spacing" w:semiHidden="0" w:uiPriority="1" w:unhideWhenUsed="0" w:qFormat="1"/>
-    <w:lsdException w:name="Light Shading" w:semiHidden="0" w:uiPriority="60" w:unhideWhenUsed="0"/>
-    <w:lsdException w:name="Light List" w:semiHidden="0" w:uiPriority="61" w:unhideWhenUsed="0"/>
-    <w:lsdException w:name="Light Grid" w:semiHidden="0" w:uiPriority="62" w:unhideWhenUsed="0"/>
-    <w:lsdException w:name="Medium Shading 1" w:semiHidden="0" w:uiPriority="63" w:unhideWhenUsed="0"/>
-    <w:lsdException w:name="Medium Shading 2" w:semiHidden="0" w:uiPriority="64" w:unhideWhenUsed="0"/>
-    <w:lsdException w:name="Medium List 1" w:semiHidden="0" w:uiPriority="65" w:unhideWhenUsed="0"/>
-    <w:lsdException w:name="Medium List 2" w:semiHidden="0" w:uiPriority="66" w:unhideWhenUsed="0"/>
-    <w:lsdException w:name="Medium Grid 1" w:semiHidden="0" w:uiPriority="67" w:unhideWhenUsed="0"/>
-    <w:lsdException w:name="Medium Grid 2" w:semiHidden="0" w:uiPriority="68" w:unhideWhenUsed="0"/>
-    <w:lsdException w:name="Medium Grid 3" w:semiHidden="0" w:uiPriority="69" w:unhideWhenUsed="0"/>
-    <w:lsdException w:name="Dark List" w:semiHidden="0" w:uiPriority="70" w:unhideWhenUsed="0"/>
-    <w:lsdException w:name="Colorful Shading" w:semiHidden="0" w:uiPriority="71" w:unhideWhenUsed="0"/>
-    <w:lsdException w:name="Colorful List" w:semiHidden="0" w:uiPriority="72" w:unhideWhenUsed="0"/>
-    <w:lsdException w:name="Colorful Grid" w:semiHidden="0" w:uiPriority="73" w:unhideWhenUsed="0"/>
-    <w:lsdException w:name="Light Shading Accent 1" w:semiHidden="0" w:uiPriority="60" w:unhideWhenUsed="0"/>
-    <w:lsdException w:name="Light List Accent 1" w:semiHidden="0" w:uiPriority="61" w:unhideWhenUsed="0"/>
-    <w:lsdException w:name="Light Grid Accent 1" w:semiHidden="0" w:uiPriority="62" w:unhideWhenUsed="0"/>
-    <w:lsdException w:name="Medium Shading 1 Accent 1" w:semiHidden="0" w:uiPriority="63" w:unhideWhenUsed="0"/>
-    <w:lsdException w:name="Medium Shading 2 Accent 1" w:semiHidden="0" w:uiPriority="64" w:unhideWhenUsed="0"/>
-    <w:lsdException w:name="Medium List 1 Accent 1" w:semiHidden="0" w:uiPriority="65" w:unhideWhenUsed="0"/>
-    <w:lsdException w:name="Revision" w:unhideWhenUsed="0"/>
-    <w:lsdException w:name="List Paragraph" w:semiHidden="0" w:uiPriority="34" w:unhideWhenUsed="0" w:qFormat="1"/>
-    <w:lsdException w:name="Quote" w:semiHidden="0" w:uiPriority="29" w:unhideWhenUsed="0" w:qFormat="1"/>
-    <w:lsdException w:name="Intense Quote" w:semiHidden="0" w:uiPriority="30" w:unhideWhenUsed="0" w:qFormat="1"/>
-    <w:lsdException w:name="Medium List 2 Accent 1" w:semiHidden="0" w:uiPriority="66" w:unhideWhenUsed="0"/>
-    <w:lsdException w:name="Medium Grid 1 Accent 1" w:semiHidden="0" w:uiPriority="67" w:unhideWhenUsed="0"/>
-    <w:lsdException w:name="Medium Grid 2 Accent 1" w:semiHidden="0" w:uiPriority="68" w:unhideWhenUsed="0"/>
-    <w:lsdException w:name="Medium Grid 3 Accent 1" w:semiHidden="0" w:uiPriority="69" w:unhideWhenUsed="0"/>
-    <w:lsdException w:name="Dark List Accent 1" w:semiHidden="0" w:uiPriority="70" w:unhideWhenUsed="0"/>
-    <w:lsdException w:name="Colorful Shading Accent 1" w:semiHidden="0" w:uiPriority="71" w:unhideWhenUsed="0"/>
-    <w:lsdException w:name="Colorful List Accent 1" w:semiHidden="0" w:uiPriority="72" w:unhideWhenUsed="0"/>
-    <w:lsdException w:name="Colorful Grid Accent 1" w:semiHidden="0" w:uiPriority="73" w:unhideWhenUsed="0"/>
-    <w:lsdException w:name="Light Shading Accent 2" w:semiHidden="0" w:uiPriority="60" w:unhideWhenUsed="0"/>
-    <w:lsdException w:name="Light List Accent 2" w:semiHidden="0" w:uiPriority="61" w:unhideWhenUsed="0"/>
-    <w:lsdException w:name="Light Grid Accent 2" w:semiHidden="0" w:uiPriority="62" w:unhideWhenUsed="0"/>
-    <w:lsdException w:name="Medium Shading 1 Accent 2" w:semiHidden="0" w:uiPriority="63" w:unhideWhenUsed="0"/>
-    <w:lsdException w:name="Medium Shading 2 Accent 2" w:semiHidden="0" w:uiPriority="64" w:unhideWhenUsed="0"/>
-    <w:lsdException w:name="Medium List 1 Accent 2" w:semiHidden="0" w:uiPriority="65" w:unhideWhenUsed="0"/>
-    <w:lsdException w:name="Medium List 2 Accent 2" w:semiHidden="0" w:uiPriority="66" w:unhideWhenUsed="0"/>
-    <w:lsdException w:name="Medium Grid 1 Accent 2" w:semiHidden="0" w:uiPriority="67" w:unhideWhenUsed="0"/>
-    <w:lsdException w:name="Medium Grid 2 Accent 2" w:semiHidden="0" w:uiPriority="68" w:unhideWhenUsed="0"/>
-    <w:lsdException w:name="Medium Grid 3 Accent 2" w:semiHidden="0" w:uiPriority="69" w:unhideWhenUsed="0"/>
-    <w:lsdException w:name="Dark List Accent 2" w:semiHidden="0" w:uiPriority="70" w:unhideWhenUsed="0"/>
-    <w:lsdException w:name="Colorful Shading Accent 2" w:semiHidden="0" w:uiPriority="71" w:unhideWhenUsed="0"/>
-    <w:lsdException w:name="Colorful List Accent 2" w:semiHidden="0" w:uiPriority="72" w:unhideWhenUsed="0"/>
-    <w:lsdException w:name="Colorful Grid Accent 2" w:semiHidden="0" w:uiPriority="73" w:unhideWhenUsed="0"/>
-    <w:lsdException w:name="Light Shading Accent 3" w:semiHidden="0" w:uiPriority="60" w:unhideWhenUsed="0"/>
-    <w:lsdException w:name="Light List Accent 3" w:semiHidden="0" w:uiPriority="61" w:unhideWhenUsed="0"/>
-    <w:lsdException w:name="Light Grid Accent 3" w:semiHidden="0" w:uiPriority="62" w:unhideWhenUsed="0"/>
-    <w:lsdException w:name="Medium Shading 1 Accent 3" w:semiHidden="0" w:uiPriority="63" w:unhideWhenUsed="0"/>
-    <w:lsdException w:name="Medium Shading 2 Accent 3" w:semiHidden="0" w:uiPriority="64" w:unhideWhenUsed="0"/>
-    <w:lsdException w:name="Medium List 1 Accent 3" w:semiHidden="0" w:uiPriority="65" w:unhideWhenUsed="0"/>
-    <w:lsdException w:name="Medium List 2 Accent 3" w:semiHidden="0" w:uiPriority="66" w:unhideWhenUsed="0"/>
-    <w:lsdException w:name="Medium Grid 1 Accent 3" w:semiHidden="0" w:uiPriority="67" w:unhideWhenUsed="0"/>
-    <w:lsdException w:name="Medium Grid 2 Accent 3" w:semiHidden="0" w:uiPriority="68" w:unhideWhenUsed="0"/>
-    <w:lsdException w:name="Medium Grid 3 Accent 3" w:semiHidden="0" w:uiPriority="69" w:unhideWhenUsed="0"/>
-    <w:lsdException w:name="Dark List Accent 3" w:semiHidden="0" w:uiPriority="70" w:unhideWhenUsed="0"/>
-    <w:lsdException w:name="Colorful Shading Accent 3" w:semiHidden="0" w:uiPriority="71" w:unhideWhenUsed="0"/>
-    <w:lsdException w:name="Colorful List Accent 3" w:semiHidden="0" w:uiPriority="72" w:unhideWhenUsed="0"/>
-    <w:lsdException w:name="Colorful Grid Accent 3" w:semiHidden="0" w:uiPriority="73" w:unhideWhenUsed="0"/>
-    <w:lsdException w:name="Light Shading Accent 4" w:semiHidden="0" w:uiPriority="60" w:unhideWhenUsed="0"/>
-    <w:lsdException w:name="Light List Accent 4" w:semiHidden="0" w:uiPriority="61" w:unhideWhenUsed="0"/>
-    <w:lsdException w:name="Light Grid Accent 4" w:semiHidden="0" w:uiPriority="62" w:unhideWhenUsed="0"/>
-    <w:lsdException w:name="Medium Shading 1 Accent 4" w:semiHidden="0" w:uiPriority="63" w:unhideWhenUsed="0"/>
-    <w:lsdException w:name="Medium Shading 2 Accent 4" w:semiHidden="0" w:uiPriority="64" w:unhideWhenUsed="0"/>
-    <w:lsdException w:name="Medium List 1 Accent 4" w:semiHidden="0" w:uiPriority="65" w:unhideWhenUsed="0"/>
-    <w:lsdException w:name="Medium List 2 Accent 4" w:semiHidden="0" w:uiPriority="66" w:unhideWhenUsed="0"/>
-    <w:lsdException w:name="Medium Grid 1 Accent 4" w:semiHidden="0" w:uiPriority="67" w:unhideWhenUsed="0"/>
-    <w:lsdException w:name="Medium Grid 2 Accent 4" w:semiHidden="0" w:uiPriority="68" w:unhideWhenUsed="0"/>
-    <w:lsdException w:name="Medium Grid 3 Accent 4" w:semiHidden="0" w:uiPriority="69" w:unhideWhenUsed="0"/>
-    <w:lsdException w:name="Dark List Accent 4" w:semiHidden="0" w:uiPriority="70" w:unhideWhenUsed="0"/>
-    <w:lsdException w:name="Colorful Shading Accent 4" w:semiHidden="0" w:uiPriority="71" w:unhideWhenUsed="0"/>
-    <w:lsdException w:name="Colorful List Accent 4" w:semiHidden="0" w:uiPriority="72" w:unhideWhenUsed="0"/>
-    <w:lsdException w:name="Colorful Grid Accent 4" w:semiHidden="0" w:uiPriority="73" w:unhideWhenUsed="0"/>
-    <w:lsdException w:name="Light Shading Accent 5" w:semiHidden="0" w:uiPriority="60" w:unhideWhenUsed="0"/>
-    <w:lsdException w:name="Light List Accent 5" w:semiHidden="0" w:uiPriority="61" w:unhideWhenUsed="0"/>
-    <w:lsdException w:name="Light Grid Accent 5" w:semiHidden="0" w:uiPriority="62" w:unhideWhenUsed="0"/>
-    <w:lsdException w:name="Medium Shading 1 Accent 5" w:semiHidden="0" w:uiPriority="63" w:unhideWhenUsed="0"/>
-    <w:lsdException w:name="Medium Shading 2 Accent 5" w:semiHidden="0" w:uiPriority="64" w:unhideWhenUsed="0"/>
-    <w:lsdException w:name="Medium List 1 Accent 5" w:semiHidden="0" w:uiPriority="65" w:unhideWhenUsed="0"/>
-    <w:lsdException w:name="Medium List 2 Accent 5" w:semiHidden="0" w:uiPriority="66" w:unhideWhenUsed="0"/>
-    <w:lsdException w:name="Medium Grid 1 Accent 5" w:semiHidden="0" w:uiPriority="67" w:unhideWhenUsed="0"/>
-    <w:lsdException w:name="Medium Grid 2 Accent 5" w:semiHidden="0" w:uiPriority="68" w:unhideWhenUsed="0"/>
-    <w:lsdException w:name="Medium Grid 3 Accent 5" w:semiHidden="0" w:uiPriority="69" w:unhideWhenUsed="0"/>
-    <w:lsdException w:name="Dark List Accent 5" w:semiHidden="0" w:uiPriority="70" w:unhideWhenUsed="0"/>
-    <w:lsdException w:name="Colorful Shading Accent 5" w:semiHidden="0" w:uiPriority="71" w:unhideWhenUsed="0"/>
-    <w:lsdException w:name="Colorful List Accent 5" w:semiHidden="0" w:uiPriority="72" w:unhideWhenUsed="0"/>
-    <w:lsdException w:name="Colorful Grid Accent 5" w:semiHidden="0" w:uiPriority="73" w:unhideWhenUsed="0"/>
-    <w:lsdException w:name="Light Shading Accent 6" w:semiHidden="0" w:uiPriority="60" w:unhideWhenUsed="0"/>
-    <w:lsdException w:name="Light List Accent 6" w:semiHidden="0" w:uiPriority="61" w:unhideWhenUsed="0"/>
-    <w:lsdException w:name="Light Grid Accent 6" w:semiHidden="0" w:uiPriority="62" w:unhideWhenUsed="0"/>
-    <w:lsdException w:name="Medium Shading 1 Accent 6" w:semiHidden="0" w:uiPriority="63" w:unhideWhenUsed="0"/>
-    <w:lsdException w:name="Medium Shading 2 Accent 6" w:semiHidden="0" w:uiPriority="64" w:unhideWhenUsed="0"/>
-    <w:lsdException w:name="Medium List 1 Accent 6" w:semiHidden="0" w:uiPriority="65" w:unhideWhenUsed="0"/>
-    <w:lsdException w:name="Medium List 2 Accent 6" w:semiHidden="0" w:uiPriority="66" w:unhideWhenUsed="0"/>
-    <w:lsdException w:name="Medium Grid 1 Accent 6" w:semiHidden="0" w:uiPriority="67" w:unhideWhenUsed="0"/>
-    <w:lsdException w:name="Medium Grid 2 Accent 6" w:semiHidden="0" w:uiPriority="68" w:unhideWhenUsed="0"/>
-    <w:lsdException w:name="Medium Grid 3 Accent 6" w:semiHidden="0" w:uiPriority="69" w:unhideWhenUsed="0"/>
-    <w:lsdException w:name="Dark List Accent 6" w:semiHidden="0" w:uiPriority="70" w:unhideWhenUsed="0"/>
-    <w:lsdException w:name="Colorful Shading Accent 6" w:semiHidden="0" w:uiPriority="71" w:unhideWhenUsed="0"/>
-    <w:lsdException w:name="Colorful List Accent 6" w:semiHidden="0" w:uiPriority="72" w:unhideWhenUsed="0"/>
-    <w:lsdException w:name="Colorful Grid Accent 6" w:semiHidden="0" w:uiPriority="73" w:unhideWhenUsed="0"/>
-    <w:lsdException w:name="Subtle Emphasis" w:semiHidden="0" w:uiPriority="19" w:unhideWhenUsed="0" w:qFormat="1"/>
-    <w:lsdException w:name="Intense Emphasis" w:semiHidden="0" w:uiPriority="21" w:unhideWhenUsed="0" w:qFormat="1"/>
-    <w:lsdException w:name="Subtle Reference" w:semiHidden="0" w:uiPriority="31" w:unhideWhenUsed="0" w:qFormat="1"/>
-    <w:lsdException w:name="Intense Reference" w:semiHidden="0" w:uiPriority="32" w:unhideWhenUsed="0" w:qFormat="1"/>
-    <w:lsdException w:name="Book Title" w:semiHidden="0" w:uiPriority="33" w:unhideWhenUsed="0" w:qFormat="1"/>
-    <w:lsdException w:name="Bibliography" w:uiPriority="37"/>
-    <w:lsdException w:name="TOC Heading" w:uiPriority="39" w:qFormat="1"/>
-  </w:latentStyles>
-  <w:style w:type="paragraph" w:default="1" w:styleId="a">
-    <w:name w:val="Normal"/>
-    <w:qFormat/>
-    <w:pPr>
-      <w:widowControl w:val="0"/>
-      <w:jc w:val="both"/>
-    </w:pPr>
-  </w:style>
-  <w:style w:type="character" w:default="1" w:styleId="a0">
-    <w:name w:val="Default Paragraph Font"/>
-    <w:uiPriority w:val="1"/>
-    <w:semiHidden/>
-    <w:unhideWhenUsed/>
-  </w:style>
-  <w:style w:type="table" w:default="1" w:styleId="a1">
-    <w:name w:val="Normal Table"/>
-    <w:uiPriority w:val="99"/>
-    <w:semiHidden/>
-    <w:unhideWhenUsed/>
-    <w:tblPr>
-      <w:tblInd w:w="0" w:type="dxa"/>
-      <w:tblCellMar>
-        <w:top w:w="0" w:type="dxa"/>
-        <w:left w:w="108" w:type="dxa"/>
-        <w:bottom w:w="0" w:type="dxa"/>
-        <w:right w:w="108" w:type="dxa"/>
-      </w:tblCellMar>
-    </w:tblPr>
-  </w:style>
-  <w:style w:type="numbering" w:default="1" w:styleId="a2">
-    <w:name w:val="No List"/>
-    <w:uiPriority w:val="99"/>
-    <w:semiHidden/>
-    <w:unhideWhenUsed/>
-  </w:style>
-  <w:style w:type="paragraph" w:customStyle="1" w:styleId="B71F43C2554942D2A6360267CAE5DA01">
-    <w:name w:val="B71F43C2554942D2A6360267CAE5DA01"/>
-    <w:rsid w:val="00D64627"/>
-    <w:pPr>
-      <w:widowControl w:val="0"/>
-      <w:jc w:val="both"/>
-    </w:pPr>
-  </w:style>
-  <w:style w:type="paragraph" w:customStyle="1" w:styleId="22FC55BE205043AB8421D66C52A57326">
-    <w:name w:val="22FC55BE205043AB8421D66C52A57326"/>
-    <w:rsid w:val="00D64627"/>
-    <w:pPr>
-      <w:widowControl w:val="0"/>
-      <w:jc w:val="both"/>
-    </w:pPr>
-  </w:style>
-  <w:style w:type="paragraph" w:customStyle="1" w:styleId="64D20EB90EFC4332B5D0E8AC54DE614F">
-    <w:name w:val="64D20EB90EFC4332B5D0E8AC54DE614F"/>
-    <w:rsid w:val="00D64627"/>
-    <w:pPr>
-      <w:widowControl w:val="0"/>
-      <w:jc w:val="both"/>
-    </w:pPr>
-  </w:style>
-</w:styles>
-</file>
-
-<file path=word/glossary/webSettings.xml><?xml version="1.0" encoding="utf-8"?>
-<w:webSettings xmlns:mc="http://schemas.openxmlformats.org/markup-compatibility/2006" xmlns:r="http://schemas.openxmlformats.org/officeDocument/2006/relationships" xmlns:w="http://schemas.openxmlformats.org/wordprocessingml/2006/main" xmlns:w14="http://schemas.microsoft.com/office/word/2010/wordml" mc:Ignorable="w14">
-  <w:optimizeForBrowser/>
-  <w:allowPNG/>
-</w:webSettings>
 </file>
 
 <file path=word/theme/theme1.xml><?xml version="1.0" encoding="utf-8"?>
@@ -5897,7 +5459,7 @@
 </file>
 
 <file path=customXml/itemProps1.xml><?xml version="1.0" encoding="utf-8"?>
-<ds:datastoreItem xmlns:ds="http://schemas.openxmlformats.org/officeDocument/2006/customXml" ds:itemID="{44C9701C-5A35-4742-BBA9-CEED16D58803}">
+<ds:datastoreItem xmlns:ds="http://schemas.openxmlformats.org/officeDocument/2006/customXml" ds:itemID="{7F753FEB-8B86-4455-93C3-194A11E1F412}">
   <ds:schemaRefs>
     <ds:schemaRef ds:uri="http://schemas.openxmlformats.org/officeDocument/2006/bibliography"/>
   </ds:schemaRefs>

--- a/Document/Use-case specification/sign up.docx
+++ b/Document/Use-case specification/sign up.docx
@@ -27,45 +27,32 @@
           <w:lang w:eastAsia="zh-CN"/>
         </w:rPr>
       </w:pPr>
-      <w:r>
-        <w:fldChar w:fldCharType="begin"/>
-      </w:r>
-      <w:r>
-        <w:instrText xml:space="preserve">title  \* Mergeformat </w:instrText>
-      </w:r>
-      <w:r>
-        <w:fldChar w:fldCharType="separate"/>
-      </w:r>
-      <w:r>
-        <w:t xml:space="preserve">Use-Case Specification: </w:t>
-      </w:r>
-      <w:r>
-        <w:rPr>
-          <w:rFonts w:hint="eastAsia"/>
-          <w:lang w:eastAsia="zh-CN"/>
-        </w:rPr>
-        <w:t xml:space="preserve">Sign </w:t>
-      </w:r>
-      <w:r>
-        <w:rPr>
-          <w:rFonts w:hint="eastAsia"/>
-          <w:lang w:eastAsia="zh-CN"/>
-        </w:rPr>
-        <w:t>U</w:t>
-      </w:r>
-      <w:r>
-        <w:rPr>
-          <w:rFonts w:hint="eastAsia"/>
-          <w:lang w:eastAsia="zh-CN"/>
-        </w:rPr>
-        <w:t>p</w:t>
-      </w:r>
-      <w:r>
-        <w:rPr>
-          <w:lang w:eastAsia="zh-CN"/>
-        </w:rPr>
-        <w:fldChar w:fldCharType="end"/>
-      </w:r>
+      <w:fldSimple w:instr="title  \* Mergeformat ">
+        <w:r>
+          <w:t xml:space="preserve">Use-Case Specification: </w:t>
+        </w:r>
+        <w:r>
+          <w:rPr>
+            <w:rFonts w:hint="eastAsia"/>
+            <w:lang w:eastAsia="zh-CN"/>
+          </w:rPr>
+          <w:t xml:space="preserve">Sign </w:t>
+        </w:r>
+        <w:r>
+          <w:rPr>
+            <w:rFonts w:hint="eastAsia"/>
+            <w:lang w:eastAsia="zh-CN"/>
+          </w:rPr>
+          <w:t>U</w:t>
+        </w:r>
+        <w:r>
+          <w:rPr>
+            <w:rFonts w:hint="eastAsia"/>
+            <w:lang w:eastAsia="zh-CN"/>
+          </w:rPr>
+          <w:t>p</w:t>
+        </w:r>
+      </w:fldSimple>
     </w:p>
     <w:p>
       <w:pPr>
@@ -165,6 +152,7 @@
                 <w:b/>
               </w:rPr>
             </w:pPr>
+            <w:bookmarkStart w:id="0" w:name="_GoBack"/>
             <w:r>
               <w:rPr>
                 <w:b/>
@@ -242,6 +230,7 @@
           <w:p>
             <w:pPr>
               <w:pStyle w:val="Tabletext"/>
+              <w:jc w:val="center"/>
               <w:rPr>
                 <w:lang w:eastAsia="zh-CN"/>
               </w:rPr>
@@ -260,8 +249,6 @@
               </w:rPr>
               <w:t>5</w:t>
             </w:r>
-            <w:bookmarkStart w:id="0" w:name="_GoBack"/>
-            <w:bookmarkEnd w:id="0"/>
             <w:r>
               <w:t>/</w:t>
             </w:r>
@@ -291,6 +278,7 @@
           <w:p>
             <w:pPr>
               <w:pStyle w:val="Tabletext"/>
+              <w:jc w:val="center"/>
               <w:rPr>
                 <w:lang w:eastAsia="zh-CN"/>
               </w:rPr>
@@ -311,6 +299,7 @@
           <w:p>
             <w:pPr>
               <w:pStyle w:val="Tabletext"/>
+              <w:jc w:val="center"/>
               <w:rPr>
                 <w:lang w:eastAsia="zh-CN"/>
               </w:rPr>
@@ -331,6 +320,7 @@
           <w:p>
             <w:pPr>
               <w:pStyle w:val="Tabletext"/>
+              <w:jc w:val="center"/>
               <w:rPr>
                 <w:lang w:eastAsia="zh-CN"/>
               </w:rPr>
@@ -362,7 +352,11 @@
           <w:p>
             <w:pPr>
               <w:pStyle w:val="Tabletext"/>
+              <w:jc w:val="center"/>
             </w:pPr>
+            <w:r>
+              <w:t>2011-11-10</w:t>
+            </w:r>
           </w:p>
         </w:tc>
         <w:tc>
@@ -372,7 +366,11 @@
           <w:p>
             <w:pPr>
               <w:pStyle w:val="Tabletext"/>
+              <w:jc w:val="center"/>
             </w:pPr>
+            <w:r>
+              <w:t>1.1</w:t>
+            </w:r>
           </w:p>
         </w:tc>
         <w:tc>
@@ -382,7 +380,13 @@
           <w:p>
             <w:pPr>
               <w:pStyle w:val="Tabletext"/>
+              <w:jc w:val="center"/>
             </w:pPr>
+            <w:proofErr w:type="spellStart"/>
+            <w:r>
+              <w:t>Check&amp;Modify</w:t>
+            </w:r>
+            <w:proofErr w:type="spellEnd"/>
           </w:p>
         </w:tc>
         <w:tc>
@@ -392,7 +396,24 @@
           <w:p>
             <w:pPr>
               <w:pStyle w:val="Tabletext"/>
+              <w:jc w:val="center"/>
             </w:pPr>
+            <w:proofErr w:type="spellStart"/>
+            <w:r>
+              <w:rPr>
+                <w:rFonts w:hint="eastAsia"/>
+                <w:lang w:eastAsia="zh-CN"/>
+              </w:rPr>
+              <w:t>Haibo</w:t>
+            </w:r>
+            <w:proofErr w:type="spellEnd"/>
+            <w:r>
+              <w:rPr>
+                <w:rFonts w:hint="eastAsia"/>
+                <w:lang w:eastAsia="zh-CN"/>
+              </w:rPr>
+              <w:t xml:space="preserve"> Liu</w:t>
+            </w:r>
           </w:p>
         </w:tc>
       </w:tr>
@@ -404,7 +425,11 @@
           <w:p>
             <w:pPr>
               <w:pStyle w:val="Tabletext"/>
+              <w:jc w:val="center"/>
             </w:pPr>
+            <w:r>
+              <w:t>2011-12-20</w:t>
+            </w:r>
           </w:p>
         </w:tc>
         <w:tc>
@@ -414,7 +439,11 @@
           <w:p>
             <w:pPr>
               <w:pStyle w:val="Tabletext"/>
+              <w:jc w:val="center"/>
             </w:pPr>
+            <w:r>
+              <w:t>2.0</w:t>
+            </w:r>
           </w:p>
         </w:tc>
         <w:tc>
@@ -424,7 +453,11 @@
           <w:p>
             <w:pPr>
               <w:pStyle w:val="Tabletext"/>
+              <w:jc w:val="center"/>
             </w:pPr>
+            <w:r>
+              <w:t>Check</w:t>
+            </w:r>
           </w:p>
         </w:tc>
         <w:tc>
@@ -434,10 +467,28 @@
           <w:p>
             <w:pPr>
               <w:pStyle w:val="Tabletext"/>
+              <w:jc w:val="center"/>
             </w:pPr>
+            <w:proofErr w:type="spellStart"/>
+            <w:r>
+              <w:rPr>
+                <w:rFonts w:hint="eastAsia"/>
+                <w:lang w:eastAsia="zh-CN"/>
+              </w:rPr>
+              <w:t>Haibo</w:t>
+            </w:r>
+            <w:proofErr w:type="spellEnd"/>
+            <w:r>
+              <w:rPr>
+                <w:rFonts w:hint="eastAsia"/>
+                <w:lang w:eastAsia="zh-CN"/>
+              </w:rPr>
+              <w:t xml:space="preserve"> Liu</w:t>
+            </w:r>
           </w:p>
         </w:tc>
       </w:tr>
+      <w:bookmarkEnd w:id="0"/>
       <w:tr>
         <w:tc>
           <w:tcPr>
@@ -1657,46 +1708,32 @@
         </w:rPr>
         <w:br w:type="page"/>
       </w:r>
-      <w:r>
-        <w:lastRenderedPageBreak/>
-        <w:fldChar w:fldCharType="begin"/>
-      </w:r>
-      <w:r>
-        <w:instrText xml:space="preserve">title  \* Mergeformat </w:instrText>
-      </w:r>
-      <w:r>
-        <w:fldChar w:fldCharType="separate"/>
-      </w:r>
-      <w:r>
-        <w:t xml:space="preserve">Use-Case Specification: </w:t>
-      </w:r>
-      <w:r>
-        <w:rPr>
-          <w:rFonts w:hint="eastAsia"/>
-          <w:lang w:eastAsia="zh-CN"/>
-        </w:rPr>
-        <w:t xml:space="preserve">Sign </w:t>
-      </w:r>
-      <w:r>
-        <w:rPr>
-          <w:rFonts w:hint="eastAsia"/>
-          <w:lang w:eastAsia="zh-CN"/>
-        </w:rPr>
-        <w:t>U</w:t>
-      </w:r>
-      <w:r>
-        <w:rPr>
-          <w:rFonts w:hint="eastAsia"/>
-          <w:lang w:eastAsia="zh-CN"/>
-        </w:rPr>
-        <w:t>p</w:t>
-      </w:r>
-      <w:r>
-        <w:rPr>
-          <w:lang w:eastAsia="zh-CN"/>
-        </w:rPr>
-        <w:fldChar w:fldCharType="end"/>
-      </w:r>
+      <w:fldSimple w:instr="title  \* Mergeformat ">
+        <w:r>
+          <w:t xml:space="preserve">Use-Case Specification: </w:t>
+        </w:r>
+        <w:r>
+          <w:rPr>
+            <w:rFonts w:hint="eastAsia"/>
+            <w:lang w:eastAsia="zh-CN"/>
+          </w:rPr>
+          <w:t xml:space="preserve">Sign </w:t>
+        </w:r>
+        <w:r>
+          <w:rPr>
+            <w:rFonts w:hint="eastAsia"/>
+            <w:lang w:eastAsia="zh-CN"/>
+          </w:rPr>
+          <w:t>U</w:t>
+        </w:r>
+        <w:r>
+          <w:rPr>
+            <w:rFonts w:hint="eastAsia"/>
+            <w:lang w:eastAsia="zh-CN"/>
+          </w:rPr>
+          <w:t>p</w:t>
+        </w:r>
+      </w:fldSimple>
       <w:bookmarkStart w:id="1" w:name="_Toc423410237"/>
       <w:bookmarkStart w:id="2" w:name="_Toc425054503"/>
       <w:r>
@@ -2684,7 +2721,7 @@
               <w:rStyle w:val="a8"/>
               <w:noProof/>
             </w:rPr>
-            <w:t>3</w:t>
+            <w:t>2</w:t>
           </w:r>
           <w:r>
             <w:rPr>
@@ -2857,45 +2894,32 @@
           <w:tcW w:w="6379" w:type="dxa"/>
         </w:tcPr>
         <w:p>
-          <w:r>
-            <w:fldChar w:fldCharType="begin"/>
-          </w:r>
-          <w:r>
-            <w:instrText xml:space="preserve">title  \* Mergeformat </w:instrText>
-          </w:r>
-          <w:r>
-            <w:fldChar w:fldCharType="separate"/>
-          </w:r>
-          <w:r>
-            <w:t xml:space="preserve">Use-Case Specification: </w:t>
-          </w:r>
-          <w:r>
-            <w:rPr>
-              <w:rFonts w:hint="eastAsia"/>
-              <w:lang w:eastAsia="zh-CN"/>
-            </w:rPr>
-            <w:t xml:space="preserve">Sign </w:t>
-          </w:r>
-          <w:r>
-            <w:rPr>
-              <w:rFonts w:hint="eastAsia"/>
-              <w:lang w:eastAsia="zh-CN"/>
-            </w:rPr>
-            <w:t>U</w:t>
-          </w:r>
-          <w:r>
-            <w:rPr>
-              <w:rFonts w:hint="eastAsia"/>
-              <w:lang w:eastAsia="zh-CN"/>
-            </w:rPr>
-            <w:t>p</w:t>
-          </w:r>
-          <w:r>
-            <w:rPr>
-              <w:lang w:eastAsia="zh-CN"/>
-            </w:rPr>
-            <w:fldChar w:fldCharType="end"/>
-          </w:r>
+          <w:fldSimple w:instr="title  \* Mergeformat ">
+            <w:r>
+              <w:t xml:space="preserve">Use-Case Specification: </w:t>
+            </w:r>
+            <w:r>
+              <w:rPr>
+                <w:rFonts w:hint="eastAsia"/>
+                <w:lang w:eastAsia="zh-CN"/>
+              </w:rPr>
+              <w:t xml:space="preserve">Sign </w:t>
+            </w:r>
+            <w:r>
+              <w:rPr>
+                <w:rFonts w:hint="eastAsia"/>
+                <w:lang w:eastAsia="zh-CN"/>
+              </w:rPr>
+              <w:t>U</w:t>
+            </w:r>
+            <w:r>
+              <w:rPr>
+                <w:rFonts w:hint="eastAsia"/>
+                <w:lang w:eastAsia="zh-CN"/>
+              </w:rPr>
+              <w:t>p</w:t>
+            </w:r>
+          </w:fldSimple>
         </w:p>
       </w:tc>
       <w:tc>
@@ -5459,7 +5483,7 @@
 </file>
 
 <file path=customXml/itemProps1.xml><?xml version="1.0" encoding="utf-8"?>
-<ds:datastoreItem xmlns:ds="http://schemas.openxmlformats.org/officeDocument/2006/customXml" ds:itemID="{7F753FEB-8B86-4455-93C3-194A11E1F412}">
+<ds:datastoreItem xmlns:ds="http://schemas.openxmlformats.org/officeDocument/2006/customXml" ds:itemID="{DDC5A699-248F-408D-8349-94E890B29472}">
   <ds:schemaRefs>
     <ds:schemaRef ds:uri="http://schemas.openxmlformats.org/officeDocument/2006/bibliography"/>
   </ds:schemaRefs>
